--- a/ЗАЩИТА_ПРОЕКТА/04_IT_ландшафт/Системы_AS_IS_TO_BE.docx
+++ b/ЗАЩИТА_ПРОЕКТА/04_IT_ландшафт/Системы_AS_IS_TO_BE.docx
@@ -195,31 +195,31 @@
     </w:p>
     <w:tbl>
       <w:tblPr>
+        <w:tblW w:w="5000" w:type="pct"/>
+        <w:tblBorders>
+          <w:top w:val="single" w:sz="4" w:space="0" w:color="404040"/>
+          <w:left w:val="single" w:sz="4" w:space="0" w:color="404040"/>
+          <w:bottom w:val="single" w:sz="4" w:space="0" w:color="404040"/>
+          <w:right w:val="single" w:sz="4" w:space="0" w:color="404040"/>
+          <w:insideH w:val="single" w:sz="4" w:space="0" w:color="404040"/>
+          <w:insideV w:val="single" w:sz="4" w:space="0" w:color="404040"/>
+        </w:tblBorders>
+        <w:tblCellMar>
+          <w:top w:w="60" w:type="dxa"/>
+          <w:left w:w="100" w:type="dxa"/>
+          <w:bottom w:w="60" w:type="dxa"/>
+          <w:right w:w="100" w:type="dxa"/>
+        </w:tblCellMar>
         <w:tblStyle w:val="Table"/>
         <w:tblLook w:firstRow="1" w:lastRow="0" w:firstColumn="0" w:lastColumn="0" w:noHBand="0" w:noVBand="0" w:val="0020"/>
         <w:tblInd w:w="0" w:type="dxa"/>
-        <w:tblW w:type="dxa" w:w="10773"/>
         <w:tblCellSpacing w:w="0" w:type="dxa"/>
-        <w:tblCellMar>
-          <w:top w:w="28" w:type="dxa"/>
-          <w:left w:w="28" w:type="dxa"/>
-          <w:bottom w:w="28" w:type="dxa"/>
-          <w:right w:w="28" w:type="dxa"/>
-        </w:tblCellMar>
         <w:tblLayout w:type="fixed"/>
         <w:jc w:val="left"/>
-        <w:tblBorders>
-          <w:top w:val="single" w:sz="4" w:space="0" w:color="000000"/>
-          <w:left w:val="single" w:sz="4" w:space="0" w:color="000000"/>
-          <w:bottom w:val="single" w:sz="4" w:space="0" w:color="000000"/>
-          <w:right w:val="single" w:sz="4" w:space="0" w:color="000000"/>
-          <w:insideH w:val="single" w:sz="4" w:space="0" w:color="000000"/>
-          <w:insideV w:val="single" w:sz="4" w:space="0" w:color="000000"/>
-        </w:tblBorders>
       </w:tblPr>
       <w:tblGrid>
-        <w:gridCol w:w="5386"/>
-        <w:gridCol w:w="5386"/>
+        <w:gridCol w:w="6646"/>
+        <w:gridCol w:w="2953"/>
       </w:tblGrid>
       <w:tr>
         <w:trPr>
@@ -227,7 +227,8 @@
         </w:trPr>
         <w:tc>
           <w:tcPr>
-            <w:tcW w:w="5386" w:type="dxa"/>
+            <w:tcW w:w="6646" w:type="dxa"/>
+            <w:shd w:val="clear" w:color="auto" w:fill="D9E2F3"/>
             <w:shd w:val="clear" w:color="auto" w:fill="B8CCE4"/>
           </w:tcPr>
           <w:p>
@@ -248,7 +249,8 @@
         </w:tc>
         <w:tc>
           <w:tcPr>
-            <w:tcW w:w="5386" w:type="dxa"/>
+            <w:tcW w:w="2953" w:type="dxa"/>
+            <w:shd w:val="clear" w:color="auto" w:fill="D9E2F3"/>
             <w:shd w:val="clear" w:color="auto" w:fill="B8CCE4"/>
           </w:tcPr>
           <w:p>
@@ -271,7 +273,7 @@
       <w:tr>
         <w:tc>
           <w:tcPr>
-            <w:tcW w:w="5386" w:type="dxa"/>
+            <w:tcW w:w="6646" w:type="dxa"/>
           </w:tcPr>
           <w:p>
             <w:pPr>
@@ -291,7 +293,7 @@
         </w:tc>
         <w:tc>
           <w:tcPr>
-            <w:tcW w:w="5386" w:type="dxa"/>
+            <w:tcW w:w="2953" w:type="dxa"/>
           </w:tcPr>
           <w:p>
             <w:pPr>
@@ -313,7 +315,7 @@
       <w:tr>
         <w:tc>
           <w:tcPr>
-            <w:tcW w:w="5386" w:type="dxa"/>
+            <w:tcW w:w="6646" w:type="dxa"/>
           </w:tcPr>
           <w:p>
             <w:pPr>
@@ -333,7 +335,7 @@
         </w:tc>
         <w:tc>
           <w:tcPr>
-            <w:tcW w:w="5386" w:type="dxa"/>
+            <w:tcW w:w="2953" w:type="dxa"/>
           </w:tcPr>
           <w:p>
             <w:pPr>
@@ -355,7 +357,7 @@
       <w:tr>
         <w:tc>
           <w:tcPr>
-            <w:tcW w:w="5386" w:type="dxa"/>
+            <w:tcW w:w="6646" w:type="dxa"/>
           </w:tcPr>
           <w:p>
             <w:pPr>
@@ -375,7 +377,7 @@
         </w:tc>
         <w:tc>
           <w:tcPr>
-            <w:tcW w:w="5386" w:type="dxa"/>
+            <w:tcW w:w="2953" w:type="dxa"/>
           </w:tcPr>
           <w:p>
             <w:pPr>
@@ -397,7 +399,7 @@
       <w:tr>
         <w:tc>
           <w:tcPr>
-            <w:tcW w:w="5386" w:type="dxa"/>
+            <w:tcW w:w="6646" w:type="dxa"/>
           </w:tcPr>
           <w:p>
             <w:pPr>
@@ -417,7 +419,7 @@
         </w:tc>
         <w:tc>
           <w:tcPr>
-            <w:tcW w:w="5386" w:type="dxa"/>
+            <w:tcW w:w="2953" w:type="dxa"/>
           </w:tcPr>
           <w:p>
             <w:pPr>
@@ -457,33 +459,33 @@
     </w:p>
     <w:tbl>
       <w:tblPr>
+        <w:tblW w:w="5000" w:type="pct"/>
+        <w:tblBorders>
+          <w:top w:val="single" w:sz="4" w:space="0" w:color="404040"/>
+          <w:left w:val="single" w:sz="4" w:space="0" w:color="404040"/>
+          <w:bottom w:val="single" w:sz="4" w:space="0" w:color="404040"/>
+          <w:right w:val="single" w:sz="4" w:space="0" w:color="404040"/>
+          <w:insideH w:val="single" w:sz="4" w:space="0" w:color="404040"/>
+          <w:insideV w:val="single" w:sz="4" w:space="0" w:color="404040"/>
+        </w:tblBorders>
+        <w:tblCellMar>
+          <w:top w:w="60" w:type="dxa"/>
+          <w:left w:w="100" w:type="dxa"/>
+          <w:bottom w:w="60" w:type="dxa"/>
+          <w:right w:w="100" w:type="dxa"/>
+        </w:tblCellMar>
         <w:tblStyle w:val="Table"/>
         <w:tblLook w:firstRow="1" w:lastRow="0" w:firstColumn="0" w:lastColumn="0" w:noHBand="0" w:noVBand="0" w:val="0020"/>
         <w:tblInd w:w="0" w:type="dxa"/>
-        <w:tblW w:type="dxa" w:w="10773"/>
         <w:tblCellSpacing w:w="0" w:type="dxa"/>
-        <w:tblCellMar>
-          <w:top w:w="28" w:type="dxa"/>
-          <w:left w:w="28" w:type="dxa"/>
-          <w:bottom w:w="28" w:type="dxa"/>
-          <w:right w:w="28" w:type="dxa"/>
-        </w:tblCellMar>
         <w:tblLayout w:type="fixed"/>
         <w:jc w:val="left"/>
-        <w:tblBorders>
-          <w:top w:val="single" w:sz="4" w:space="0" w:color="000000"/>
-          <w:left w:val="single" w:sz="4" w:space="0" w:color="000000"/>
-          <w:bottom w:val="single" w:sz="4" w:space="0" w:color="000000"/>
-          <w:right w:val="single" w:sz="4" w:space="0" w:color="000000"/>
-          <w:insideH w:val="single" w:sz="4" w:space="0" w:color="000000"/>
-          <w:insideV w:val="single" w:sz="4" w:space="0" w:color="000000"/>
-        </w:tblBorders>
       </w:tblPr>
       <w:tblGrid>
-        <w:gridCol w:w="2693"/>
-        <w:gridCol w:w="2693"/>
-        <w:gridCol w:w="2693"/>
-        <w:gridCol w:w="2693"/>
+        <w:gridCol w:w="799"/>
+        <w:gridCol w:w="1969"/>
+        <w:gridCol w:w="5517"/>
+        <w:gridCol w:w="1313"/>
       </w:tblGrid>
       <w:tr>
         <w:trPr>
@@ -491,7 +493,8 @@
         </w:trPr>
         <w:tc>
           <w:tcPr>
-            <w:tcW w:w="2693" w:type="dxa"/>
+            <w:tcW w:w="799" w:type="dxa"/>
+            <w:shd w:val="clear" w:color="auto" w:fill="D9E2F3"/>
             <w:shd w:val="clear" w:color="auto" w:fill="B8CCE4"/>
           </w:tcPr>
           <w:p>
@@ -512,7 +515,8 @@
         </w:tc>
         <w:tc>
           <w:tcPr>
-            <w:tcW w:w="2693" w:type="dxa"/>
+            <w:tcW w:w="1969" w:type="dxa"/>
+            <w:shd w:val="clear" w:color="auto" w:fill="D9E2F3"/>
             <w:shd w:val="clear" w:color="auto" w:fill="B8CCE4"/>
           </w:tcPr>
           <w:p>
@@ -533,7 +537,8 @@
         </w:tc>
         <w:tc>
           <w:tcPr>
-            <w:tcW w:w="2693" w:type="dxa"/>
+            <w:tcW w:w="5517" w:type="dxa"/>
+            <w:shd w:val="clear" w:color="auto" w:fill="D9E2F3"/>
             <w:shd w:val="clear" w:color="auto" w:fill="B8CCE4"/>
           </w:tcPr>
           <w:p>
@@ -554,7 +559,8 @@
         </w:tc>
         <w:tc>
           <w:tcPr>
-            <w:tcW w:w="2693" w:type="dxa"/>
+            <w:tcW w:w="1313" w:type="dxa"/>
+            <w:shd w:val="clear" w:color="auto" w:fill="D9E2F3"/>
             <w:shd w:val="clear" w:color="auto" w:fill="B8CCE4"/>
           </w:tcPr>
           <w:p>
@@ -577,7 +583,7 @@
       <w:tr>
         <w:tc>
           <w:tcPr>
-            <w:tcW w:w="2693" w:type="dxa"/>
+            <w:tcW w:w="799" w:type="dxa"/>
           </w:tcPr>
           <w:p>
             <w:pPr>
@@ -597,7 +603,7 @@
         </w:tc>
         <w:tc>
           <w:tcPr>
-            <w:tcW w:w="2693" w:type="dxa"/>
+            <w:tcW w:w="1969" w:type="dxa"/>
           </w:tcPr>
           <w:p>
             <w:pPr>
@@ -618,7 +624,7 @@
         </w:tc>
         <w:tc>
           <w:tcPr>
-            <w:tcW w:w="2693" w:type="dxa"/>
+            <w:tcW w:w="5517" w:type="dxa"/>
           </w:tcPr>
           <w:p>
             <w:pPr>
@@ -638,7 +644,7 @@
         </w:tc>
         <w:tc>
           <w:tcPr>
-            <w:tcW w:w="2693" w:type="dxa"/>
+            <w:tcW w:w="1313" w:type="dxa"/>
           </w:tcPr>
           <w:p>
             <w:pPr>
@@ -660,7 +666,7 @@
       <w:tr>
         <w:tc>
           <w:tcPr>
-            <w:tcW w:w="2693" w:type="dxa"/>
+            <w:tcW w:w="799" w:type="dxa"/>
           </w:tcPr>
           <w:p>
             <w:pPr>
@@ -680,7 +686,7 @@
         </w:tc>
         <w:tc>
           <w:tcPr>
-            <w:tcW w:w="2693" w:type="dxa"/>
+            <w:tcW w:w="1969" w:type="dxa"/>
           </w:tcPr>
           <w:p>
             <w:pPr>
@@ -701,7 +707,7 @@
         </w:tc>
         <w:tc>
           <w:tcPr>
-            <w:tcW w:w="2693" w:type="dxa"/>
+            <w:tcW w:w="5517" w:type="dxa"/>
           </w:tcPr>
           <w:p>
             <w:pPr>
@@ -721,7 +727,7 @@
         </w:tc>
         <w:tc>
           <w:tcPr>
-            <w:tcW w:w="2693" w:type="dxa"/>
+            <w:tcW w:w="1313" w:type="dxa"/>
           </w:tcPr>
           <w:p>
             <w:pPr>
@@ -743,7 +749,7 @@
       <w:tr>
         <w:tc>
           <w:tcPr>
-            <w:tcW w:w="2693" w:type="dxa"/>
+            <w:tcW w:w="799" w:type="dxa"/>
           </w:tcPr>
           <w:p>
             <w:pPr>
@@ -763,7 +769,7 @@
         </w:tc>
         <w:tc>
           <w:tcPr>
-            <w:tcW w:w="2693" w:type="dxa"/>
+            <w:tcW w:w="1969" w:type="dxa"/>
           </w:tcPr>
           <w:p>
             <w:pPr>
@@ -784,7 +790,7 @@
         </w:tc>
         <w:tc>
           <w:tcPr>
-            <w:tcW w:w="2693" w:type="dxa"/>
+            <w:tcW w:w="5517" w:type="dxa"/>
           </w:tcPr>
           <w:p>
             <w:pPr>
@@ -804,7 +810,7 @@
         </w:tc>
         <w:tc>
           <w:tcPr>
-            <w:tcW w:w="2693" w:type="dxa"/>
+            <w:tcW w:w="1313" w:type="dxa"/>
           </w:tcPr>
           <w:p>
             <w:pPr>
@@ -826,7 +832,7 @@
       <w:tr>
         <w:tc>
           <w:tcPr>
-            <w:tcW w:w="2693" w:type="dxa"/>
+            <w:tcW w:w="799" w:type="dxa"/>
           </w:tcPr>
           <w:p>
             <w:pPr>
@@ -846,7 +852,7 @@
         </w:tc>
         <w:tc>
           <w:tcPr>
-            <w:tcW w:w="2693" w:type="dxa"/>
+            <w:tcW w:w="1969" w:type="dxa"/>
           </w:tcPr>
           <w:p>
             <w:pPr>
@@ -867,7 +873,7 @@
         </w:tc>
         <w:tc>
           <w:tcPr>
-            <w:tcW w:w="2693" w:type="dxa"/>
+            <w:tcW w:w="5517" w:type="dxa"/>
           </w:tcPr>
           <w:p>
             <w:pPr>
@@ -887,7 +893,7 @@
         </w:tc>
         <w:tc>
           <w:tcPr>
-            <w:tcW w:w="2693" w:type="dxa"/>
+            <w:tcW w:w="1313" w:type="dxa"/>
           </w:tcPr>
           <w:p>
             <w:pPr>
@@ -909,7 +915,7 @@
       <w:tr>
         <w:tc>
           <w:tcPr>
-            <w:tcW w:w="2693" w:type="dxa"/>
+            <w:tcW w:w="799" w:type="dxa"/>
           </w:tcPr>
           <w:p>
             <w:pPr>
@@ -929,7 +935,7 @@
         </w:tc>
         <w:tc>
           <w:tcPr>
-            <w:tcW w:w="2693" w:type="dxa"/>
+            <w:tcW w:w="1969" w:type="dxa"/>
           </w:tcPr>
           <w:p>
             <w:pPr>
@@ -950,7 +956,7 @@
         </w:tc>
         <w:tc>
           <w:tcPr>
-            <w:tcW w:w="2693" w:type="dxa"/>
+            <w:tcW w:w="5517" w:type="dxa"/>
           </w:tcPr>
           <w:p>
             <w:pPr>
@@ -970,7 +976,7 @@
         </w:tc>
         <w:tc>
           <w:tcPr>
-            <w:tcW w:w="2693" w:type="dxa"/>
+            <w:tcW w:w="1313" w:type="dxa"/>
           </w:tcPr>
           <w:p>
             <w:pPr>
@@ -992,7 +998,7 @@
       <w:tr>
         <w:tc>
           <w:tcPr>
-            <w:tcW w:w="2693" w:type="dxa"/>
+            <w:tcW w:w="799" w:type="dxa"/>
           </w:tcPr>
           <w:p>
             <w:pPr>
@@ -1012,7 +1018,7 @@
         </w:tc>
         <w:tc>
           <w:tcPr>
-            <w:tcW w:w="2693" w:type="dxa"/>
+            <w:tcW w:w="1969" w:type="dxa"/>
           </w:tcPr>
           <w:p>
             <w:pPr>
@@ -1033,7 +1039,7 @@
         </w:tc>
         <w:tc>
           <w:tcPr>
-            <w:tcW w:w="2693" w:type="dxa"/>
+            <w:tcW w:w="5517" w:type="dxa"/>
           </w:tcPr>
           <w:p>
             <w:pPr>
@@ -1053,7 +1059,7 @@
         </w:tc>
         <w:tc>
           <w:tcPr>
-            <w:tcW w:w="2693" w:type="dxa"/>
+            <w:tcW w:w="1313" w:type="dxa"/>
           </w:tcPr>
           <w:p>
             <w:pPr>
@@ -1075,7 +1081,7 @@
       <w:tr>
         <w:tc>
           <w:tcPr>
-            <w:tcW w:w="2693" w:type="dxa"/>
+            <w:tcW w:w="799" w:type="dxa"/>
           </w:tcPr>
           <w:p>
             <w:pPr>
@@ -1095,7 +1101,7 @@
         </w:tc>
         <w:tc>
           <w:tcPr>
-            <w:tcW w:w="2693" w:type="dxa"/>
+            <w:tcW w:w="1969" w:type="dxa"/>
           </w:tcPr>
           <w:p>
             <w:pPr>
@@ -1116,7 +1122,7 @@
         </w:tc>
         <w:tc>
           <w:tcPr>
-            <w:tcW w:w="2693" w:type="dxa"/>
+            <w:tcW w:w="5517" w:type="dxa"/>
           </w:tcPr>
           <w:p>
             <w:pPr>
@@ -1136,7 +1142,7 @@
         </w:tc>
         <w:tc>
           <w:tcPr>
-            <w:tcW w:w="2693" w:type="dxa"/>
+            <w:tcW w:w="1313" w:type="dxa"/>
           </w:tcPr>
           <w:p>
             <w:pPr>
@@ -1158,7 +1164,7 @@
       <w:tr>
         <w:tc>
           <w:tcPr>
-            <w:tcW w:w="2693" w:type="dxa"/>
+            <w:tcW w:w="799" w:type="dxa"/>
           </w:tcPr>
           <w:p>
             <w:pPr>
@@ -1178,7 +1184,7 @@
         </w:tc>
         <w:tc>
           <w:tcPr>
-            <w:tcW w:w="2693" w:type="dxa"/>
+            <w:tcW w:w="1969" w:type="dxa"/>
           </w:tcPr>
           <w:p>
             <w:pPr>
@@ -1199,7 +1205,7 @@
         </w:tc>
         <w:tc>
           <w:tcPr>
-            <w:tcW w:w="2693" w:type="dxa"/>
+            <w:tcW w:w="5517" w:type="dxa"/>
           </w:tcPr>
           <w:p>
             <w:pPr>
@@ -1219,7 +1225,7 @@
         </w:tc>
         <w:tc>
           <w:tcPr>
-            <w:tcW w:w="2693" w:type="dxa"/>
+            <w:tcW w:w="1313" w:type="dxa"/>
           </w:tcPr>
           <w:p>
             <w:pPr>
@@ -1276,33 +1282,33 @@
     </w:p>
     <w:tbl>
       <w:tblPr>
+        <w:tblW w:w="5000" w:type="pct"/>
+        <w:tblBorders>
+          <w:top w:val="single" w:sz="4" w:space="0" w:color="404040"/>
+          <w:left w:val="single" w:sz="4" w:space="0" w:color="404040"/>
+          <w:bottom w:val="single" w:sz="4" w:space="0" w:color="404040"/>
+          <w:right w:val="single" w:sz="4" w:space="0" w:color="404040"/>
+          <w:insideH w:val="single" w:sz="4" w:space="0" w:color="404040"/>
+          <w:insideV w:val="single" w:sz="4" w:space="0" w:color="404040"/>
+        </w:tblBorders>
+        <w:tblCellMar>
+          <w:top w:w="60" w:type="dxa"/>
+          <w:left w:w="100" w:type="dxa"/>
+          <w:bottom w:w="60" w:type="dxa"/>
+          <w:right w:w="100" w:type="dxa"/>
+        </w:tblCellMar>
         <w:tblStyle w:val="Table"/>
         <w:tblLook w:firstRow="1" w:lastRow="0" w:firstColumn="0" w:lastColumn="0" w:noHBand="0" w:noVBand="0" w:val="0020"/>
         <w:tblInd w:w="0" w:type="dxa"/>
-        <w:tblW w:type="dxa" w:w="10773"/>
         <w:tblCellSpacing w:w="0" w:type="dxa"/>
-        <w:tblCellMar>
-          <w:top w:w="28" w:type="dxa"/>
-          <w:left w:w="28" w:type="dxa"/>
-          <w:bottom w:w="28" w:type="dxa"/>
-          <w:right w:w="28" w:type="dxa"/>
-        </w:tblCellMar>
         <w:tblLayout w:type="fixed"/>
         <w:jc w:val="left"/>
-        <w:tblBorders>
-          <w:top w:val="single" w:sz="4" w:space="0" w:color="000000"/>
-          <w:left w:val="single" w:sz="4" w:space="0" w:color="000000"/>
-          <w:bottom w:val="single" w:sz="4" w:space="0" w:color="000000"/>
-          <w:right w:val="single" w:sz="4" w:space="0" w:color="000000"/>
-          <w:insideH w:val="single" w:sz="4" w:space="0" w:color="000000"/>
-          <w:insideV w:val="single" w:sz="4" w:space="0" w:color="000000"/>
-        </w:tblBorders>
       </w:tblPr>
       <w:tblGrid>
-        <w:gridCol w:w="2693"/>
-        <w:gridCol w:w="2693"/>
-        <w:gridCol w:w="2693"/>
-        <w:gridCol w:w="2693"/>
+        <w:gridCol w:w="1149"/>
+        <w:gridCol w:w="5558"/>
+        <w:gridCol w:w="782"/>
+        <w:gridCol w:w="2108"/>
       </w:tblGrid>
       <w:tr>
         <w:trPr>
@@ -1310,7 +1316,8 @@
         </w:trPr>
         <w:tc>
           <w:tcPr>
-            <w:tcW w:w="2693" w:type="dxa"/>
+            <w:tcW w:w="1149" w:type="dxa"/>
+            <w:shd w:val="clear" w:color="auto" w:fill="D9E2F3"/>
             <w:shd w:val="clear" w:color="auto" w:fill="B8CCE4"/>
           </w:tcPr>
           <w:p>
@@ -1331,7 +1338,8 @@
         </w:tc>
         <w:tc>
           <w:tcPr>
-            <w:tcW w:w="2693" w:type="dxa"/>
+            <w:tcW w:w="5558" w:type="dxa"/>
+            <w:shd w:val="clear" w:color="auto" w:fill="D9E2F3"/>
             <w:shd w:val="clear" w:color="auto" w:fill="B8CCE4"/>
           </w:tcPr>
           <w:p>
@@ -1352,7 +1360,8 @@
         </w:tc>
         <w:tc>
           <w:tcPr>
-            <w:tcW w:w="2693" w:type="dxa"/>
+            <w:tcW w:w="782" w:type="dxa"/>
+            <w:shd w:val="clear" w:color="auto" w:fill="D9E2F3"/>
             <w:shd w:val="clear" w:color="auto" w:fill="B8CCE4"/>
           </w:tcPr>
           <w:p>
@@ -1373,7 +1382,8 @@
         </w:tc>
         <w:tc>
           <w:tcPr>
-            <w:tcW w:w="2693" w:type="dxa"/>
+            <w:tcW w:w="2108" w:type="dxa"/>
+            <w:shd w:val="clear" w:color="auto" w:fill="D9E2F3"/>
             <w:shd w:val="clear" w:color="auto" w:fill="B8CCE4"/>
           </w:tcPr>
           <w:p>
@@ -1396,7 +1406,7 @@
       <w:tr>
         <w:tc>
           <w:tcPr>
-            <w:tcW w:w="2693" w:type="dxa"/>
+            <w:tcW w:w="1149" w:type="dxa"/>
           </w:tcPr>
           <w:p>
             <w:pPr>
@@ -1416,7 +1426,7 @@
         </w:tc>
         <w:tc>
           <w:tcPr>
-            <w:tcW w:w="2693" w:type="dxa"/>
+            <w:tcW w:w="5558" w:type="dxa"/>
           </w:tcPr>
           <w:p>
             <w:pPr>
@@ -1436,7 +1446,7 @@
         </w:tc>
         <w:tc>
           <w:tcPr>
-            <w:tcW w:w="2693" w:type="dxa"/>
+            <w:tcW w:w="782" w:type="dxa"/>
           </w:tcPr>
           <w:p>
             <w:pPr>
@@ -1456,7 +1466,7 @@
         </w:tc>
         <w:tc>
           <w:tcPr>
-            <w:tcW w:w="2693" w:type="dxa"/>
+            <w:tcW w:w="2108" w:type="dxa"/>
           </w:tcPr>
           <w:p>
             <w:pPr>
@@ -1478,7 +1488,7 @@
       <w:tr>
         <w:tc>
           <w:tcPr>
-            <w:tcW w:w="2693" w:type="dxa"/>
+            <w:tcW w:w="1149" w:type="dxa"/>
           </w:tcPr>
           <w:p>
             <w:pPr>
@@ -1498,7 +1508,7 @@
         </w:tc>
         <w:tc>
           <w:tcPr>
-            <w:tcW w:w="2693" w:type="dxa"/>
+            <w:tcW w:w="5558" w:type="dxa"/>
           </w:tcPr>
           <w:p>
             <w:pPr>
@@ -1518,7 +1528,7 @@
         </w:tc>
         <w:tc>
           <w:tcPr>
-            <w:tcW w:w="2693" w:type="dxa"/>
+            <w:tcW w:w="782" w:type="dxa"/>
           </w:tcPr>
           <w:p>
             <w:pPr>
@@ -1538,7 +1548,7 @@
         </w:tc>
         <w:tc>
           <w:tcPr>
-            <w:tcW w:w="2693" w:type="dxa"/>
+            <w:tcW w:w="2108" w:type="dxa"/>
           </w:tcPr>
           <w:p>
             <w:pPr>
@@ -1560,7 +1570,7 @@
       <w:tr>
         <w:tc>
           <w:tcPr>
-            <w:tcW w:w="2693" w:type="dxa"/>
+            <w:tcW w:w="1149" w:type="dxa"/>
           </w:tcPr>
           <w:p>
             <w:pPr>
@@ -1580,7 +1590,7 @@
         </w:tc>
         <w:tc>
           <w:tcPr>
-            <w:tcW w:w="2693" w:type="dxa"/>
+            <w:tcW w:w="5558" w:type="dxa"/>
           </w:tcPr>
           <w:p>
             <w:pPr>
@@ -1600,7 +1610,7 @@
         </w:tc>
         <w:tc>
           <w:tcPr>
-            <w:tcW w:w="2693" w:type="dxa"/>
+            <w:tcW w:w="782" w:type="dxa"/>
           </w:tcPr>
           <w:p>
             <w:pPr>
@@ -1620,7 +1630,7 @@
         </w:tc>
         <w:tc>
           <w:tcPr>
-            <w:tcW w:w="2693" w:type="dxa"/>
+            <w:tcW w:w="2108" w:type="dxa"/>
           </w:tcPr>
           <w:p>
             <w:pPr>
@@ -1642,7 +1652,7 @@
       <w:tr>
         <w:tc>
           <w:tcPr>
-            <w:tcW w:w="2693" w:type="dxa"/>
+            <w:tcW w:w="1149" w:type="dxa"/>
           </w:tcPr>
           <w:p>
             <w:pPr>
@@ -1662,7 +1672,7 @@
         </w:tc>
         <w:tc>
           <w:tcPr>
-            <w:tcW w:w="2693" w:type="dxa"/>
+            <w:tcW w:w="5558" w:type="dxa"/>
           </w:tcPr>
           <w:p>
             <w:pPr>
@@ -1682,7 +1692,7 @@
         </w:tc>
         <w:tc>
           <w:tcPr>
-            <w:tcW w:w="2693" w:type="dxa"/>
+            <w:tcW w:w="782" w:type="dxa"/>
           </w:tcPr>
           <w:p>
             <w:pPr>
@@ -1702,7 +1712,7 @@
         </w:tc>
         <w:tc>
           <w:tcPr>
-            <w:tcW w:w="2693" w:type="dxa"/>
+            <w:tcW w:w="2108" w:type="dxa"/>
           </w:tcPr>
           <w:p>
             <w:pPr>
@@ -1724,7 +1734,7 @@
       <w:tr>
         <w:tc>
           <w:tcPr>
-            <w:tcW w:w="2693" w:type="dxa"/>
+            <w:tcW w:w="1149" w:type="dxa"/>
           </w:tcPr>
           <w:p>
             <w:pPr>
@@ -1744,7 +1754,7 @@
         </w:tc>
         <w:tc>
           <w:tcPr>
-            <w:tcW w:w="2693" w:type="dxa"/>
+            <w:tcW w:w="5558" w:type="dxa"/>
           </w:tcPr>
           <w:p>
             <w:pPr>
@@ -1764,7 +1774,7 @@
         </w:tc>
         <w:tc>
           <w:tcPr>
-            <w:tcW w:w="2693" w:type="dxa"/>
+            <w:tcW w:w="782" w:type="dxa"/>
           </w:tcPr>
           <w:p>
             <w:pPr>
@@ -1784,7 +1794,7 @@
         </w:tc>
         <w:tc>
           <w:tcPr>
-            <w:tcW w:w="2693" w:type="dxa"/>
+            <w:tcW w:w="2108" w:type="dxa"/>
           </w:tcPr>
           <w:p>
             <w:pPr>
@@ -1824,33 +1834,33 @@
     </w:p>
     <w:tbl>
       <w:tblPr>
+        <w:tblW w:w="5000" w:type="pct"/>
+        <w:tblBorders>
+          <w:top w:val="single" w:sz="4" w:space="0" w:color="404040"/>
+          <w:left w:val="single" w:sz="4" w:space="0" w:color="404040"/>
+          <w:bottom w:val="single" w:sz="4" w:space="0" w:color="404040"/>
+          <w:right w:val="single" w:sz="4" w:space="0" w:color="404040"/>
+          <w:insideH w:val="single" w:sz="4" w:space="0" w:color="404040"/>
+          <w:insideV w:val="single" w:sz="4" w:space="0" w:color="404040"/>
+        </w:tblBorders>
+        <w:tblCellMar>
+          <w:top w:w="60" w:type="dxa"/>
+          <w:left w:w="100" w:type="dxa"/>
+          <w:bottom w:w="60" w:type="dxa"/>
+          <w:right w:w="100" w:type="dxa"/>
+        </w:tblCellMar>
         <w:tblStyle w:val="Table"/>
         <w:tblLook w:firstRow="1" w:lastRow="0" w:firstColumn="0" w:lastColumn="0" w:noHBand="0" w:noVBand="0" w:val="0020"/>
         <w:tblInd w:w="0" w:type="dxa"/>
-        <w:tblW w:type="dxa" w:w="10773"/>
         <w:tblCellSpacing w:w="0" w:type="dxa"/>
-        <w:tblCellMar>
-          <w:top w:w="28" w:type="dxa"/>
-          <w:left w:w="28" w:type="dxa"/>
-          <w:bottom w:w="28" w:type="dxa"/>
-          <w:right w:w="28" w:type="dxa"/>
-        </w:tblCellMar>
         <w:tblLayout w:type="fixed"/>
         <w:jc w:val="left"/>
-        <w:tblBorders>
-          <w:top w:val="single" w:sz="4" w:space="0" w:color="000000"/>
-          <w:left w:val="single" w:sz="4" w:space="0" w:color="000000"/>
-          <w:bottom w:val="single" w:sz="4" w:space="0" w:color="000000"/>
-          <w:right w:val="single" w:sz="4" w:space="0" w:color="000000"/>
-          <w:insideH w:val="single" w:sz="4" w:space="0" w:color="000000"/>
-          <w:insideV w:val="single" w:sz="4" w:space="0" w:color="000000"/>
-        </w:tblBorders>
       </w:tblPr>
       <w:tblGrid>
-        <w:gridCol w:w="2693"/>
-        <w:gridCol w:w="2693"/>
-        <w:gridCol w:w="2693"/>
-        <w:gridCol w:w="2693"/>
+        <w:gridCol w:w="980"/>
+        <w:gridCol w:w="6046"/>
+        <w:gridCol w:w="776"/>
+        <w:gridCol w:w="1797"/>
       </w:tblGrid>
       <w:tr>
         <w:trPr>
@@ -1858,7 +1868,8 @@
         </w:trPr>
         <w:tc>
           <w:tcPr>
-            <w:tcW w:w="2693" w:type="dxa"/>
+            <w:tcW w:w="980" w:type="dxa"/>
+            <w:shd w:val="clear" w:color="auto" w:fill="D9E2F3"/>
             <w:shd w:val="clear" w:color="auto" w:fill="B8CCE4"/>
           </w:tcPr>
           <w:p>
@@ -1879,7 +1890,8 @@
         </w:tc>
         <w:tc>
           <w:tcPr>
-            <w:tcW w:w="2693" w:type="dxa"/>
+            <w:tcW w:w="6046" w:type="dxa"/>
+            <w:shd w:val="clear" w:color="auto" w:fill="D9E2F3"/>
             <w:shd w:val="clear" w:color="auto" w:fill="B8CCE4"/>
           </w:tcPr>
           <w:p>
@@ -1900,7 +1912,8 @@
         </w:tc>
         <w:tc>
           <w:tcPr>
-            <w:tcW w:w="2693" w:type="dxa"/>
+            <w:tcW w:w="776" w:type="dxa"/>
+            <w:shd w:val="clear" w:color="auto" w:fill="D9E2F3"/>
             <w:shd w:val="clear" w:color="auto" w:fill="B8CCE4"/>
           </w:tcPr>
           <w:p>
@@ -1921,7 +1934,8 @@
         </w:tc>
         <w:tc>
           <w:tcPr>
-            <w:tcW w:w="2693" w:type="dxa"/>
+            <w:tcW w:w="1797" w:type="dxa"/>
+            <w:shd w:val="clear" w:color="auto" w:fill="D9E2F3"/>
             <w:shd w:val="clear" w:color="auto" w:fill="B8CCE4"/>
           </w:tcPr>
           <w:p>
@@ -1944,7 +1958,7 @@
       <w:tr>
         <w:tc>
           <w:tcPr>
-            <w:tcW w:w="2693" w:type="dxa"/>
+            <w:tcW w:w="980" w:type="dxa"/>
           </w:tcPr>
           <w:p>
             <w:pPr>
@@ -1964,7 +1978,7 @@
         </w:tc>
         <w:tc>
           <w:tcPr>
-            <w:tcW w:w="2693" w:type="dxa"/>
+            <w:tcW w:w="6046" w:type="dxa"/>
           </w:tcPr>
           <w:p>
             <w:pPr>
@@ -1984,7 +1998,7 @@
         </w:tc>
         <w:tc>
           <w:tcPr>
-            <w:tcW w:w="2693" w:type="dxa"/>
+            <w:tcW w:w="776" w:type="dxa"/>
           </w:tcPr>
           <w:p>
             <w:pPr>
@@ -2004,7 +2018,7 @@
         </w:tc>
         <w:tc>
           <w:tcPr>
-            <w:tcW w:w="2693" w:type="dxa"/>
+            <w:tcW w:w="1797" w:type="dxa"/>
           </w:tcPr>
           <w:p>
             <w:pPr>
@@ -2026,7 +2040,7 @@
       <w:tr>
         <w:tc>
           <w:tcPr>
-            <w:tcW w:w="2693" w:type="dxa"/>
+            <w:tcW w:w="980" w:type="dxa"/>
           </w:tcPr>
           <w:p>
             <w:pPr>
@@ -2046,7 +2060,7 @@
         </w:tc>
         <w:tc>
           <w:tcPr>
-            <w:tcW w:w="2693" w:type="dxa"/>
+            <w:tcW w:w="6046" w:type="dxa"/>
           </w:tcPr>
           <w:p>
             <w:pPr>
@@ -2066,7 +2080,7 @@
         </w:tc>
         <w:tc>
           <w:tcPr>
-            <w:tcW w:w="2693" w:type="dxa"/>
+            <w:tcW w:w="776" w:type="dxa"/>
           </w:tcPr>
           <w:p>
             <w:pPr>
@@ -2086,7 +2100,7 @@
         </w:tc>
         <w:tc>
           <w:tcPr>
-            <w:tcW w:w="2693" w:type="dxa"/>
+            <w:tcW w:w="1797" w:type="dxa"/>
           </w:tcPr>
           <w:p>
             <w:pPr>
@@ -2108,7 +2122,7 @@
       <w:tr>
         <w:tc>
           <w:tcPr>
-            <w:tcW w:w="2693" w:type="dxa"/>
+            <w:tcW w:w="980" w:type="dxa"/>
           </w:tcPr>
           <w:p>
             <w:pPr>
@@ -2128,7 +2142,7 @@
         </w:tc>
         <w:tc>
           <w:tcPr>
-            <w:tcW w:w="2693" w:type="dxa"/>
+            <w:tcW w:w="6046" w:type="dxa"/>
           </w:tcPr>
           <w:p>
             <w:pPr>
@@ -2148,7 +2162,7 @@
         </w:tc>
         <w:tc>
           <w:tcPr>
-            <w:tcW w:w="2693" w:type="dxa"/>
+            <w:tcW w:w="776" w:type="dxa"/>
           </w:tcPr>
           <w:p>
             <w:pPr>
@@ -2168,7 +2182,7 @@
         </w:tc>
         <w:tc>
           <w:tcPr>
-            <w:tcW w:w="2693" w:type="dxa"/>
+            <w:tcW w:w="1797" w:type="dxa"/>
           </w:tcPr>
           <w:p>
             <w:pPr>
@@ -2190,7 +2204,7 @@
       <w:tr>
         <w:tc>
           <w:tcPr>
-            <w:tcW w:w="2693" w:type="dxa"/>
+            <w:tcW w:w="980" w:type="dxa"/>
           </w:tcPr>
           <w:p>
             <w:pPr>
@@ -2210,7 +2224,7 @@
         </w:tc>
         <w:tc>
           <w:tcPr>
-            <w:tcW w:w="2693" w:type="dxa"/>
+            <w:tcW w:w="6046" w:type="dxa"/>
           </w:tcPr>
           <w:p>
             <w:pPr>
@@ -2230,7 +2244,7 @@
         </w:tc>
         <w:tc>
           <w:tcPr>
-            <w:tcW w:w="2693" w:type="dxa"/>
+            <w:tcW w:w="776" w:type="dxa"/>
           </w:tcPr>
           <w:p>
             <w:pPr>
@@ -2250,7 +2264,7 @@
         </w:tc>
         <w:tc>
           <w:tcPr>
-            <w:tcW w:w="2693" w:type="dxa"/>
+            <w:tcW w:w="1797" w:type="dxa"/>
           </w:tcPr>
           <w:p>
             <w:pPr>
@@ -2290,33 +2304,33 @@
     </w:p>
     <w:tbl>
       <w:tblPr>
+        <w:tblW w:w="5000" w:type="pct"/>
+        <w:tblBorders>
+          <w:top w:val="single" w:sz="4" w:space="0" w:color="404040"/>
+          <w:left w:val="single" w:sz="4" w:space="0" w:color="404040"/>
+          <w:bottom w:val="single" w:sz="4" w:space="0" w:color="404040"/>
+          <w:right w:val="single" w:sz="4" w:space="0" w:color="404040"/>
+          <w:insideH w:val="single" w:sz="4" w:space="0" w:color="404040"/>
+          <w:insideV w:val="single" w:sz="4" w:space="0" w:color="404040"/>
+        </w:tblBorders>
+        <w:tblCellMar>
+          <w:top w:w="60" w:type="dxa"/>
+          <w:left w:w="100" w:type="dxa"/>
+          <w:bottom w:w="60" w:type="dxa"/>
+          <w:right w:w="100" w:type="dxa"/>
+        </w:tblCellMar>
         <w:tblStyle w:val="Table"/>
         <w:tblLook w:firstRow="1" w:lastRow="0" w:firstColumn="0" w:lastColumn="0" w:noHBand="0" w:noVBand="0" w:val="0020"/>
         <w:tblInd w:w="0" w:type="dxa"/>
-        <w:tblW w:type="dxa" w:w="10773"/>
         <w:tblCellSpacing w:w="0" w:type="dxa"/>
-        <w:tblCellMar>
-          <w:top w:w="28" w:type="dxa"/>
-          <w:left w:w="28" w:type="dxa"/>
-          <w:bottom w:w="28" w:type="dxa"/>
-          <w:right w:w="28" w:type="dxa"/>
-        </w:tblCellMar>
         <w:tblLayout w:type="fixed"/>
         <w:jc w:val="left"/>
-        <w:tblBorders>
-          <w:top w:val="single" w:sz="4" w:space="0" w:color="000000"/>
-          <w:left w:val="single" w:sz="4" w:space="0" w:color="000000"/>
-          <w:bottom w:val="single" w:sz="4" w:space="0" w:color="000000"/>
-          <w:right w:val="single" w:sz="4" w:space="0" w:color="000000"/>
-          <w:insideH w:val="single" w:sz="4" w:space="0" w:color="000000"/>
-          <w:insideV w:val="single" w:sz="4" w:space="0" w:color="000000"/>
-        </w:tblBorders>
       </w:tblPr>
       <w:tblGrid>
-        <w:gridCol w:w="2693"/>
-        <w:gridCol w:w="2693"/>
-        <w:gridCol w:w="2693"/>
-        <w:gridCol w:w="2693"/>
+        <w:gridCol w:w="1079"/>
+        <w:gridCol w:w="5760"/>
+        <w:gridCol w:w="780"/>
+        <w:gridCol w:w="1979"/>
       </w:tblGrid>
       <w:tr>
         <w:trPr>
@@ -2324,7 +2338,8 @@
         </w:trPr>
         <w:tc>
           <w:tcPr>
-            <w:tcW w:w="2693" w:type="dxa"/>
+            <w:tcW w:w="1079" w:type="dxa"/>
+            <w:shd w:val="clear" w:color="auto" w:fill="D9E2F3"/>
             <w:shd w:val="clear" w:color="auto" w:fill="B8CCE4"/>
           </w:tcPr>
           <w:p>
@@ -2345,7 +2360,8 @@
         </w:tc>
         <w:tc>
           <w:tcPr>
-            <w:tcW w:w="2693" w:type="dxa"/>
+            <w:tcW w:w="5760" w:type="dxa"/>
+            <w:shd w:val="clear" w:color="auto" w:fill="D9E2F3"/>
             <w:shd w:val="clear" w:color="auto" w:fill="B8CCE4"/>
           </w:tcPr>
           <w:p>
@@ -2366,7 +2382,8 @@
         </w:tc>
         <w:tc>
           <w:tcPr>
-            <w:tcW w:w="2693" w:type="dxa"/>
+            <w:tcW w:w="780" w:type="dxa"/>
+            <w:shd w:val="clear" w:color="auto" w:fill="D9E2F3"/>
             <w:shd w:val="clear" w:color="auto" w:fill="B8CCE4"/>
           </w:tcPr>
           <w:p>
@@ -2387,7 +2404,8 @@
         </w:tc>
         <w:tc>
           <w:tcPr>
-            <w:tcW w:w="2693" w:type="dxa"/>
+            <w:tcW w:w="1979" w:type="dxa"/>
+            <w:shd w:val="clear" w:color="auto" w:fill="D9E2F3"/>
             <w:shd w:val="clear" w:color="auto" w:fill="B8CCE4"/>
           </w:tcPr>
           <w:p>
@@ -2410,7 +2428,7 @@
       <w:tr>
         <w:tc>
           <w:tcPr>
-            <w:tcW w:w="2693" w:type="dxa"/>
+            <w:tcW w:w="1079" w:type="dxa"/>
           </w:tcPr>
           <w:p>
             <w:pPr>
@@ -2430,7 +2448,7 @@
         </w:tc>
         <w:tc>
           <w:tcPr>
-            <w:tcW w:w="2693" w:type="dxa"/>
+            <w:tcW w:w="5760" w:type="dxa"/>
           </w:tcPr>
           <w:p>
             <w:pPr>
@@ -2450,7 +2468,7 @@
         </w:tc>
         <w:tc>
           <w:tcPr>
-            <w:tcW w:w="2693" w:type="dxa"/>
+            <w:tcW w:w="780" w:type="dxa"/>
           </w:tcPr>
           <w:p>
             <w:pPr>
@@ -2470,7 +2488,7 @@
         </w:tc>
         <w:tc>
           <w:tcPr>
-            <w:tcW w:w="2693" w:type="dxa"/>
+            <w:tcW w:w="1979" w:type="dxa"/>
           </w:tcPr>
           <w:p>
             <w:pPr>
@@ -2492,7 +2510,7 @@
       <w:tr>
         <w:tc>
           <w:tcPr>
-            <w:tcW w:w="2693" w:type="dxa"/>
+            <w:tcW w:w="1079" w:type="dxa"/>
           </w:tcPr>
           <w:p>
             <w:pPr>
@@ -2512,7 +2530,7 @@
         </w:tc>
         <w:tc>
           <w:tcPr>
-            <w:tcW w:w="2693" w:type="dxa"/>
+            <w:tcW w:w="5760" w:type="dxa"/>
           </w:tcPr>
           <w:p>
             <w:pPr>
@@ -2532,7 +2550,7 @@
         </w:tc>
         <w:tc>
           <w:tcPr>
-            <w:tcW w:w="2693" w:type="dxa"/>
+            <w:tcW w:w="780" w:type="dxa"/>
           </w:tcPr>
           <w:p>
             <w:pPr>
@@ -2552,7 +2570,7 @@
         </w:tc>
         <w:tc>
           <w:tcPr>
-            <w:tcW w:w="2693" w:type="dxa"/>
+            <w:tcW w:w="1979" w:type="dxa"/>
           </w:tcPr>
           <w:p>
             <w:pPr>
@@ -2574,7 +2592,7 @@
       <w:tr>
         <w:tc>
           <w:tcPr>
-            <w:tcW w:w="2693" w:type="dxa"/>
+            <w:tcW w:w="1079" w:type="dxa"/>
           </w:tcPr>
           <w:p>
             <w:pPr>
@@ -2594,7 +2612,7 @@
         </w:tc>
         <w:tc>
           <w:tcPr>
-            <w:tcW w:w="2693" w:type="dxa"/>
+            <w:tcW w:w="5760" w:type="dxa"/>
           </w:tcPr>
           <w:p>
             <w:pPr>
@@ -2614,7 +2632,7 @@
         </w:tc>
         <w:tc>
           <w:tcPr>
-            <w:tcW w:w="2693" w:type="dxa"/>
+            <w:tcW w:w="780" w:type="dxa"/>
           </w:tcPr>
           <w:p>
             <w:pPr>
@@ -2634,7 +2652,7 @@
         </w:tc>
         <w:tc>
           <w:tcPr>
-            <w:tcW w:w="2693" w:type="dxa"/>
+            <w:tcW w:w="1979" w:type="dxa"/>
           </w:tcPr>
           <w:p>
             <w:pPr>
@@ -2656,7 +2674,7 @@
       <w:tr>
         <w:tc>
           <w:tcPr>
-            <w:tcW w:w="2693" w:type="dxa"/>
+            <w:tcW w:w="1079" w:type="dxa"/>
           </w:tcPr>
           <w:p>
             <w:pPr>
@@ -2676,7 +2694,7 @@
         </w:tc>
         <w:tc>
           <w:tcPr>
-            <w:tcW w:w="2693" w:type="dxa"/>
+            <w:tcW w:w="5760" w:type="dxa"/>
           </w:tcPr>
           <w:p>
             <w:pPr>
@@ -2696,7 +2714,7 @@
         </w:tc>
         <w:tc>
           <w:tcPr>
-            <w:tcW w:w="2693" w:type="dxa"/>
+            <w:tcW w:w="780" w:type="dxa"/>
           </w:tcPr>
           <w:p>
             <w:pPr>
@@ -2716,7 +2734,7 @@
         </w:tc>
         <w:tc>
           <w:tcPr>
-            <w:tcW w:w="2693" w:type="dxa"/>
+            <w:tcW w:w="1979" w:type="dxa"/>
           </w:tcPr>
           <w:p>
             <w:pPr>
@@ -2738,7 +2756,7 @@
       <w:tr>
         <w:tc>
           <w:tcPr>
-            <w:tcW w:w="2693" w:type="dxa"/>
+            <w:tcW w:w="1079" w:type="dxa"/>
           </w:tcPr>
           <w:p>
             <w:pPr>
@@ -2758,7 +2776,7 @@
         </w:tc>
         <w:tc>
           <w:tcPr>
-            <w:tcW w:w="2693" w:type="dxa"/>
+            <w:tcW w:w="5760" w:type="dxa"/>
           </w:tcPr>
           <w:p>
             <w:pPr>
@@ -2778,7 +2796,7 @@
         </w:tc>
         <w:tc>
           <w:tcPr>
-            <w:tcW w:w="2693" w:type="dxa"/>
+            <w:tcW w:w="780" w:type="dxa"/>
           </w:tcPr>
           <w:p>
             <w:pPr>
@@ -2798,7 +2816,7 @@
         </w:tc>
         <w:tc>
           <w:tcPr>
-            <w:tcW w:w="2693" w:type="dxa"/>
+            <w:tcW w:w="1979" w:type="dxa"/>
           </w:tcPr>
           <w:p>
             <w:pPr>
@@ -2820,7 +2838,7 @@
       <w:tr>
         <w:tc>
           <w:tcPr>
-            <w:tcW w:w="2693" w:type="dxa"/>
+            <w:tcW w:w="1079" w:type="dxa"/>
           </w:tcPr>
           <w:p>
             <w:pPr>
@@ -2840,7 +2858,7 @@
         </w:tc>
         <w:tc>
           <w:tcPr>
-            <w:tcW w:w="2693" w:type="dxa"/>
+            <w:tcW w:w="5760" w:type="dxa"/>
           </w:tcPr>
           <w:p>
             <w:pPr>
@@ -2860,7 +2878,7 @@
         </w:tc>
         <w:tc>
           <w:tcPr>
-            <w:tcW w:w="2693" w:type="dxa"/>
+            <w:tcW w:w="780" w:type="dxa"/>
           </w:tcPr>
           <w:p>
             <w:pPr>
@@ -2880,7 +2898,7 @@
         </w:tc>
         <w:tc>
           <w:tcPr>
-            <w:tcW w:w="2693" w:type="dxa"/>
+            <w:tcW w:w="1979" w:type="dxa"/>
           </w:tcPr>
           <w:p>
             <w:pPr>
@@ -2920,33 +2938,33 @@
     </w:p>
     <w:tbl>
       <w:tblPr>
+        <w:tblW w:w="5000" w:type="pct"/>
+        <w:tblBorders>
+          <w:top w:val="single" w:sz="4" w:space="0" w:color="404040"/>
+          <w:left w:val="single" w:sz="4" w:space="0" w:color="404040"/>
+          <w:bottom w:val="single" w:sz="4" w:space="0" w:color="404040"/>
+          <w:right w:val="single" w:sz="4" w:space="0" w:color="404040"/>
+          <w:insideH w:val="single" w:sz="4" w:space="0" w:color="404040"/>
+          <w:insideV w:val="single" w:sz="4" w:space="0" w:color="404040"/>
+        </w:tblBorders>
+        <w:tblCellMar>
+          <w:top w:w="60" w:type="dxa"/>
+          <w:left w:w="100" w:type="dxa"/>
+          <w:bottom w:w="60" w:type="dxa"/>
+          <w:right w:w="100" w:type="dxa"/>
+        </w:tblCellMar>
         <w:tblStyle w:val="Table"/>
         <w:tblLook w:firstRow="1" w:lastRow="0" w:firstColumn="0" w:lastColumn="0" w:noHBand="0" w:noVBand="0" w:val="0020"/>
         <w:tblInd w:w="0" w:type="dxa"/>
-        <w:tblW w:type="dxa" w:w="10773"/>
         <w:tblCellSpacing w:w="0" w:type="dxa"/>
-        <w:tblCellMar>
-          <w:top w:w="28" w:type="dxa"/>
-          <w:left w:w="28" w:type="dxa"/>
-          <w:bottom w:w="28" w:type="dxa"/>
-          <w:right w:w="28" w:type="dxa"/>
-        </w:tblCellMar>
         <w:tblLayout w:type="fixed"/>
         <w:jc w:val="left"/>
-        <w:tblBorders>
-          <w:top w:val="single" w:sz="4" w:space="0" w:color="000000"/>
-          <w:left w:val="single" w:sz="4" w:space="0" w:color="000000"/>
-          <w:bottom w:val="single" w:sz="4" w:space="0" w:color="000000"/>
-          <w:right w:val="single" w:sz="4" w:space="0" w:color="000000"/>
-          <w:insideH w:val="single" w:sz="4" w:space="0" w:color="000000"/>
-          <w:insideV w:val="single" w:sz="4" w:space="0" w:color="000000"/>
-        </w:tblBorders>
       </w:tblPr>
       <w:tblGrid>
-        <w:gridCol w:w="2693"/>
-        <w:gridCol w:w="2693"/>
-        <w:gridCol w:w="2693"/>
-        <w:gridCol w:w="2693"/>
+        <w:gridCol w:w="1858"/>
+        <w:gridCol w:w="3406"/>
+        <w:gridCol w:w="929"/>
+        <w:gridCol w:w="3406"/>
       </w:tblGrid>
       <w:tr>
         <w:trPr>
@@ -2954,7 +2972,8 @@
         </w:trPr>
         <w:tc>
           <w:tcPr>
-            <w:tcW w:w="2693" w:type="dxa"/>
+            <w:tcW w:w="1858" w:type="dxa"/>
+            <w:shd w:val="clear" w:color="auto" w:fill="D9E2F3"/>
             <w:shd w:val="clear" w:color="auto" w:fill="B8CCE4"/>
           </w:tcPr>
           <w:p>
@@ -2975,7 +2994,8 @@
         </w:tc>
         <w:tc>
           <w:tcPr>
-            <w:tcW w:w="2693" w:type="dxa"/>
+            <w:tcW w:w="3406" w:type="dxa"/>
+            <w:shd w:val="clear" w:color="auto" w:fill="D9E2F3"/>
             <w:shd w:val="clear" w:color="auto" w:fill="B8CCE4"/>
           </w:tcPr>
           <w:p>
@@ -2996,7 +3016,8 @@
         </w:tc>
         <w:tc>
           <w:tcPr>
-            <w:tcW w:w="2693" w:type="dxa"/>
+            <w:tcW w:w="929" w:type="dxa"/>
+            <w:shd w:val="clear" w:color="auto" w:fill="D9E2F3"/>
             <w:shd w:val="clear" w:color="auto" w:fill="B8CCE4"/>
           </w:tcPr>
           <w:p>
@@ -3017,7 +3038,8 @@
         </w:tc>
         <w:tc>
           <w:tcPr>
-            <w:tcW w:w="2693" w:type="dxa"/>
+            <w:tcW w:w="3406" w:type="dxa"/>
+            <w:shd w:val="clear" w:color="auto" w:fill="D9E2F3"/>
             <w:shd w:val="clear" w:color="auto" w:fill="B8CCE4"/>
           </w:tcPr>
           <w:p>
@@ -3040,7 +3062,7 @@
       <w:tr>
         <w:tc>
           <w:tcPr>
-            <w:tcW w:w="2693" w:type="dxa"/>
+            <w:tcW w:w="1858" w:type="dxa"/>
           </w:tcPr>
           <w:p>
             <w:pPr>
@@ -3060,7 +3082,7 @@
         </w:tc>
         <w:tc>
           <w:tcPr>
-            <w:tcW w:w="2693" w:type="dxa"/>
+            <w:tcW w:w="3406" w:type="dxa"/>
           </w:tcPr>
           <w:p>
             <w:pPr>
@@ -3080,7 +3102,7 @@
         </w:tc>
         <w:tc>
           <w:tcPr>
-            <w:tcW w:w="2693" w:type="dxa"/>
+            <w:tcW w:w="929" w:type="dxa"/>
           </w:tcPr>
           <w:p>
             <w:pPr>
@@ -3100,7 +3122,7 @@
         </w:tc>
         <w:tc>
           <w:tcPr>
-            <w:tcW w:w="2693" w:type="dxa"/>
+            <w:tcW w:w="3406" w:type="dxa"/>
           </w:tcPr>
           <w:p>
             <w:pPr>
@@ -3140,33 +3162,33 @@
     </w:p>
     <w:tbl>
       <w:tblPr>
+        <w:tblW w:w="5000" w:type="pct"/>
+        <w:tblBorders>
+          <w:top w:val="single" w:sz="4" w:space="0" w:color="404040"/>
+          <w:left w:val="single" w:sz="4" w:space="0" w:color="404040"/>
+          <w:bottom w:val="single" w:sz="4" w:space="0" w:color="404040"/>
+          <w:right w:val="single" w:sz="4" w:space="0" w:color="404040"/>
+          <w:insideH w:val="single" w:sz="4" w:space="0" w:color="404040"/>
+          <w:insideV w:val="single" w:sz="4" w:space="0" w:color="404040"/>
+        </w:tblBorders>
+        <w:tblCellMar>
+          <w:top w:w="60" w:type="dxa"/>
+          <w:left w:w="100" w:type="dxa"/>
+          <w:bottom w:w="60" w:type="dxa"/>
+          <w:right w:w="100" w:type="dxa"/>
+        </w:tblCellMar>
         <w:tblStyle w:val="Table"/>
         <w:tblLook w:firstRow="1" w:lastRow="0" w:firstColumn="0" w:lastColumn="0" w:noHBand="0" w:noVBand="0" w:val="0020"/>
         <w:tblInd w:w="0" w:type="dxa"/>
-        <w:tblW w:type="dxa" w:w="10773"/>
         <w:tblCellSpacing w:w="0" w:type="dxa"/>
-        <w:tblCellMar>
-          <w:top w:w="28" w:type="dxa"/>
-          <w:left w:w="28" w:type="dxa"/>
-          <w:bottom w:w="28" w:type="dxa"/>
-          <w:right w:w="28" w:type="dxa"/>
-        </w:tblCellMar>
         <w:tblLayout w:type="fixed"/>
         <w:jc w:val="left"/>
-        <w:tblBorders>
-          <w:top w:val="single" w:sz="4" w:space="0" w:color="000000"/>
-          <w:left w:val="single" w:sz="4" w:space="0" w:color="000000"/>
-          <w:bottom w:val="single" w:sz="4" w:space="0" w:color="000000"/>
-          <w:right w:val="single" w:sz="4" w:space="0" w:color="000000"/>
-          <w:insideH w:val="single" w:sz="4" w:space="0" w:color="000000"/>
-          <w:insideV w:val="single" w:sz="4" w:space="0" w:color="000000"/>
-        </w:tblBorders>
       </w:tblPr>
       <w:tblGrid>
-        <w:gridCol w:w="2693"/>
-        <w:gridCol w:w="2693"/>
-        <w:gridCol w:w="2693"/>
-        <w:gridCol w:w="2693"/>
+        <w:gridCol w:w="1201"/>
+        <w:gridCol w:w="5409"/>
+        <w:gridCol w:w="784"/>
+        <w:gridCol w:w="2203"/>
       </w:tblGrid>
       <w:tr>
         <w:trPr>
@@ -3174,7 +3196,8 @@
         </w:trPr>
         <w:tc>
           <w:tcPr>
-            <w:tcW w:w="2693" w:type="dxa"/>
+            <w:tcW w:w="1201" w:type="dxa"/>
+            <w:shd w:val="clear" w:color="auto" w:fill="D9E2F3"/>
             <w:shd w:val="clear" w:color="auto" w:fill="B8CCE4"/>
           </w:tcPr>
           <w:p>
@@ -3195,7 +3218,8 @@
         </w:tc>
         <w:tc>
           <w:tcPr>
-            <w:tcW w:w="2693" w:type="dxa"/>
+            <w:tcW w:w="5409" w:type="dxa"/>
+            <w:shd w:val="clear" w:color="auto" w:fill="D9E2F3"/>
             <w:shd w:val="clear" w:color="auto" w:fill="B8CCE4"/>
           </w:tcPr>
           <w:p>
@@ -3216,7 +3240,8 @@
         </w:tc>
         <w:tc>
           <w:tcPr>
-            <w:tcW w:w="2693" w:type="dxa"/>
+            <w:tcW w:w="784" w:type="dxa"/>
+            <w:shd w:val="clear" w:color="auto" w:fill="D9E2F3"/>
             <w:shd w:val="clear" w:color="auto" w:fill="B8CCE4"/>
           </w:tcPr>
           <w:p>
@@ -3237,7 +3262,8 @@
         </w:tc>
         <w:tc>
           <w:tcPr>
-            <w:tcW w:w="2693" w:type="dxa"/>
+            <w:tcW w:w="2203" w:type="dxa"/>
+            <w:shd w:val="clear" w:color="auto" w:fill="D9E2F3"/>
             <w:shd w:val="clear" w:color="auto" w:fill="B8CCE4"/>
           </w:tcPr>
           <w:p>
@@ -3260,7 +3286,7 @@
       <w:tr>
         <w:tc>
           <w:tcPr>
-            <w:tcW w:w="2693" w:type="dxa"/>
+            <w:tcW w:w="1201" w:type="dxa"/>
           </w:tcPr>
           <w:p>
             <w:pPr>
@@ -3280,7 +3306,7 @@
         </w:tc>
         <w:tc>
           <w:tcPr>
-            <w:tcW w:w="2693" w:type="dxa"/>
+            <w:tcW w:w="5409" w:type="dxa"/>
           </w:tcPr>
           <w:p>
             <w:pPr>
@@ -3300,7 +3326,7 @@
         </w:tc>
         <w:tc>
           <w:tcPr>
-            <w:tcW w:w="2693" w:type="dxa"/>
+            <w:tcW w:w="784" w:type="dxa"/>
           </w:tcPr>
           <w:p>
             <w:pPr>
@@ -3320,7 +3346,7 @@
         </w:tc>
         <w:tc>
           <w:tcPr>
-            <w:tcW w:w="2693" w:type="dxa"/>
+            <w:tcW w:w="2203" w:type="dxa"/>
           </w:tcPr>
           <w:p>
             <w:pPr>
@@ -3342,7 +3368,7 @@
       <w:tr>
         <w:tc>
           <w:tcPr>
-            <w:tcW w:w="2693" w:type="dxa"/>
+            <w:tcW w:w="1201" w:type="dxa"/>
           </w:tcPr>
           <w:p>
             <w:pPr>
@@ -3362,7 +3388,7 @@
         </w:tc>
         <w:tc>
           <w:tcPr>
-            <w:tcW w:w="2693" w:type="dxa"/>
+            <w:tcW w:w="5409" w:type="dxa"/>
           </w:tcPr>
           <w:p>
             <w:pPr>
@@ -3382,7 +3408,7 @@
         </w:tc>
         <w:tc>
           <w:tcPr>
-            <w:tcW w:w="2693" w:type="dxa"/>
+            <w:tcW w:w="784" w:type="dxa"/>
           </w:tcPr>
           <w:p>
             <w:pPr>
@@ -3402,7 +3428,7 @@
         </w:tc>
         <w:tc>
           <w:tcPr>
-            <w:tcW w:w="2693" w:type="dxa"/>
+            <w:tcW w:w="2203" w:type="dxa"/>
           </w:tcPr>
           <w:p>
             <w:pPr>
@@ -3424,7 +3450,7 @@
       <w:tr>
         <w:tc>
           <w:tcPr>
-            <w:tcW w:w="2693" w:type="dxa"/>
+            <w:tcW w:w="1201" w:type="dxa"/>
           </w:tcPr>
           <w:p>
             <w:pPr>
@@ -3444,7 +3470,7 @@
         </w:tc>
         <w:tc>
           <w:tcPr>
-            <w:tcW w:w="2693" w:type="dxa"/>
+            <w:tcW w:w="5409" w:type="dxa"/>
           </w:tcPr>
           <w:p>
             <w:pPr>
@@ -3464,7 +3490,7 @@
         </w:tc>
         <w:tc>
           <w:tcPr>
-            <w:tcW w:w="2693" w:type="dxa"/>
+            <w:tcW w:w="784" w:type="dxa"/>
           </w:tcPr>
           <w:p>
             <w:pPr>
@@ -3484,7 +3510,7 @@
         </w:tc>
         <w:tc>
           <w:tcPr>
-            <w:tcW w:w="2693" w:type="dxa"/>
+            <w:tcW w:w="2203" w:type="dxa"/>
           </w:tcPr>
           <w:p>
             <w:pPr>
@@ -3506,7 +3532,7 @@
       <w:tr>
         <w:tc>
           <w:tcPr>
-            <w:tcW w:w="2693" w:type="dxa"/>
+            <w:tcW w:w="1201" w:type="dxa"/>
           </w:tcPr>
           <w:p>
             <w:pPr>
@@ -3526,7 +3552,7 @@
         </w:tc>
         <w:tc>
           <w:tcPr>
-            <w:tcW w:w="2693" w:type="dxa"/>
+            <w:tcW w:w="5409" w:type="dxa"/>
           </w:tcPr>
           <w:p>
             <w:pPr>
@@ -3546,7 +3572,7 @@
         </w:tc>
         <w:tc>
           <w:tcPr>
-            <w:tcW w:w="2693" w:type="dxa"/>
+            <w:tcW w:w="784" w:type="dxa"/>
           </w:tcPr>
           <w:p>
             <w:pPr>
@@ -3566,7 +3592,7 @@
         </w:tc>
         <w:tc>
           <w:tcPr>
-            <w:tcW w:w="2693" w:type="dxa"/>
+            <w:tcW w:w="2203" w:type="dxa"/>
           </w:tcPr>
           <w:p>
             <w:pPr>
@@ -3588,7 +3614,7 @@
       <w:tr>
         <w:tc>
           <w:tcPr>
-            <w:tcW w:w="2693" w:type="dxa"/>
+            <w:tcW w:w="1201" w:type="dxa"/>
           </w:tcPr>
           <w:p>
             <w:pPr>
@@ -3608,7 +3634,7 @@
         </w:tc>
         <w:tc>
           <w:tcPr>
-            <w:tcW w:w="2693" w:type="dxa"/>
+            <w:tcW w:w="5409" w:type="dxa"/>
           </w:tcPr>
           <w:p>
             <w:pPr>
@@ -3628,7 +3654,7 @@
         </w:tc>
         <w:tc>
           <w:tcPr>
-            <w:tcW w:w="2693" w:type="dxa"/>
+            <w:tcW w:w="784" w:type="dxa"/>
           </w:tcPr>
           <w:p>
             <w:pPr>
@@ -3648,7 +3674,7 @@
         </w:tc>
         <w:tc>
           <w:tcPr>
-            <w:tcW w:w="2693" w:type="dxa"/>
+            <w:tcW w:w="2203" w:type="dxa"/>
           </w:tcPr>
           <w:p>
             <w:pPr>
@@ -3670,7 +3696,7 @@
       <w:tr>
         <w:tc>
           <w:tcPr>
-            <w:tcW w:w="2693" w:type="dxa"/>
+            <w:tcW w:w="1201" w:type="dxa"/>
           </w:tcPr>
           <w:p>
             <w:pPr>
@@ -3690,7 +3716,7 @@
         </w:tc>
         <w:tc>
           <w:tcPr>
-            <w:tcW w:w="2693" w:type="dxa"/>
+            <w:tcW w:w="5409" w:type="dxa"/>
           </w:tcPr>
           <w:p>
             <w:pPr>
@@ -3710,7 +3736,7 @@
         </w:tc>
         <w:tc>
           <w:tcPr>
-            <w:tcW w:w="2693" w:type="dxa"/>
+            <w:tcW w:w="784" w:type="dxa"/>
           </w:tcPr>
           <w:p>
             <w:pPr>
@@ -3730,7 +3756,7 @@
         </w:tc>
         <w:tc>
           <w:tcPr>
-            <w:tcW w:w="2693" w:type="dxa"/>
+            <w:tcW w:w="2203" w:type="dxa"/>
           </w:tcPr>
           <w:p>
             <w:pPr>
@@ -3752,7 +3778,7 @@
       <w:tr>
         <w:tc>
           <w:tcPr>
-            <w:tcW w:w="2693" w:type="dxa"/>
+            <w:tcW w:w="1201" w:type="dxa"/>
           </w:tcPr>
           <w:p>
             <w:pPr>
@@ -3772,7 +3798,7 @@
         </w:tc>
         <w:tc>
           <w:tcPr>
-            <w:tcW w:w="2693" w:type="dxa"/>
+            <w:tcW w:w="5409" w:type="dxa"/>
           </w:tcPr>
           <w:p>
             <w:pPr>
@@ -3792,7 +3818,7 @@
         </w:tc>
         <w:tc>
           <w:tcPr>
-            <w:tcW w:w="2693" w:type="dxa"/>
+            <w:tcW w:w="784" w:type="dxa"/>
           </w:tcPr>
           <w:p>
             <w:pPr>
@@ -3812,7 +3838,7 @@
         </w:tc>
         <w:tc>
           <w:tcPr>
-            <w:tcW w:w="2693" w:type="dxa"/>
+            <w:tcW w:w="2203" w:type="dxa"/>
           </w:tcPr>
           <w:p>
             <w:pPr>
@@ -3834,7 +3860,7 @@
       <w:tr>
         <w:tc>
           <w:tcPr>
-            <w:tcW w:w="2693" w:type="dxa"/>
+            <w:tcW w:w="1201" w:type="dxa"/>
           </w:tcPr>
           <w:p>
             <w:pPr>
@@ -3854,7 +3880,7 @@
         </w:tc>
         <w:tc>
           <w:tcPr>
-            <w:tcW w:w="2693" w:type="dxa"/>
+            <w:tcW w:w="5409" w:type="dxa"/>
           </w:tcPr>
           <w:p>
             <w:pPr>
@@ -3874,7 +3900,7 @@
         </w:tc>
         <w:tc>
           <w:tcPr>
-            <w:tcW w:w="2693" w:type="dxa"/>
+            <w:tcW w:w="784" w:type="dxa"/>
           </w:tcPr>
           <w:p>
             <w:pPr>
@@ -3894,7 +3920,7 @@
         </w:tc>
         <w:tc>
           <w:tcPr>
-            <w:tcW w:w="2693" w:type="dxa"/>
+            <w:tcW w:w="2203" w:type="dxa"/>
           </w:tcPr>
           <w:p>
             <w:pPr>
@@ -3934,33 +3960,33 @@
     </w:p>
     <w:tbl>
       <w:tblPr>
+        <w:tblW w:w="5000" w:type="pct"/>
+        <w:tblBorders>
+          <w:top w:val="single" w:sz="4" w:space="0" w:color="404040"/>
+          <w:left w:val="single" w:sz="4" w:space="0" w:color="404040"/>
+          <w:bottom w:val="single" w:sz="4" w:space="0" w:color="404040"/>
+          <w:right w:val="single" w:sz="4" w:space="0" w:color="404040"/>
+          <w:insideH w:val="single" w:sz="4" w:space="0" w:color="404040"/>
+          <w:insideV w:val="single" w:sz="4" w:space="0" w:color="404040"/>
+        </w:tblBorders>
+        <w:tblCellMar>
+          <w:top w:w="60" w:type="dxa"/>
+          <w:left w:w="100" w:type="dxa"/>
+          <w:bottom w:w="60" w:type="dxa"/>
+          <w:right w:w="100" w:type="dxa"/>
+        </w:tblCellMar>
         <w:tblStyle w:val="Table"/>
         <w:tblLook w:firstRow="1" w:lastRow="0" w:firstColumn="0" w:lastColumn="0" w:noHBand="0" w:noVBand="0" w:val="0020"/>
         <w:tblInd w:w="0" w:type="dxa"/>
-        <w:tblW w:type="dxa" w:w="10773"/>
         <w:tblCellSpacing w:w="0" w:type="dxa"/>
-        <w:tblCellMar>
-          <w:top w:w="28" w:type="dxa"/>
-          <w:left w:w="28" w:type="dxa"/>
-          <w:bottom w:w="28" w:type="dxa"/>
-          <w:right w:w="28" w:type="dxa"/>
-        </w:tblCellMar>
         <w:tblLayout w:type="fixed"/>
         <w:jc w:val="left"/>
-        <w:tblBorders>
-          <w:top w:val="single" w:sz="4" w:space="0" w:color="000000"/>
-          <w:left w:val="single" w:sz="4" w:space="0" w:color="000000"/>
-          <w:bottom w:val="single" w:sz="4" w:space="0" w:color="000000"/>
-          <w:right w:val="single" w:sz="4" w:space="0" w:color="000000"/>
-          <w:insideH w:val="single" w:sz="4" w:space="0" w:color="000000"/>
-          <w:insideV w:val="single" w:sz="4" w:space="0" w:color="000000"/>
-        </w:tblBorders>
       </w:tblPr>
       <w:tblGrid>
-        <w:gridCol w:w="2693"/>
-        <w:gridCol w:w="2693"/>
-        <w:gridCol w:w="2693"/>
-        <w:gridCol w:w="2693"/>
+        <w:gridCol w:w="1149"/>
+        <w:gridCol w:w="5558"/>
+        <w:gridCol w:w="782"/>
+        <w:gridCol w:w="2108"/>
       </w:tblGrid>
       <w:tr>
         <w:trPr>
@@ -3968,7 +3994,8 @@
         </w:trPr>
         <w:tc>
           <w:tcPr>
-            <w:tcW w:w="2693" w:type="dxa"/>
+            <w:tcW w:w="1149" w:type="dxa"/>
+            <w:shd w:val="clear" w:color="auto" w:fill="D9E2F3"/>
             <w:shd w:val="clear" w:color="auto" w:fill="B8CCE4"/>
           </w:tcPr>
           <w:p>
@@ -3989,7 +4016,8 @@
         </w:tc>
         <w:tc>
           <w:tcPr>
-            <w:tcW w:w="2693" w:type="dxa"/>
+            <w:tcW w:w="5558" w:type="dxa"/>
+            <w:shd w:val="clear" w:color="auto" w:fill="D9E2F3"/>
             <w:shd w:val="clear" w:color="auto" w:fill="B8CCE4"/>
           </w:tcPr>
           <w:p>
@@ -4010,7 +4038,8 @@
         </w:tc>
         <w:tc>
           <w:tcPr>
-            <w:tcW w:w="2693" w:type="dxa"/>
+            <w:tcW w:w="782" w:type="dxa"/>
+            <w:shd w:val="clear" w:color="auto" w:fill="D9E2F3"/>
             <w:shd w:val="clear" w:color="auto" w:fill="B8CCE4"/>
           </w:tcPr>
           <w:p>
@@ -4031,7 +4060,8 @@
         </w:tc>
         <w:tc>
           <w:tcPr>
-            <w:tcW w:w="2693" w:type="dxa"/>
+            <w:tcW w:w="2108" w:type="dxa"/>
+            <w:shd w:val="clear" w:color="auto" w:fill="D9E2F3"/>
             <w:shd w:val="clear" w:color="auto" w:fill="B8CCE4"/>
           </w:tcPr>
           <w:p>
@@ -4054,7 +4084,7 @@
       <w:tr>
         <w:tc>
           <w:tcPr>
-            <w:tcW w:w="2693" w:type="dxa"/>
+            <w:tcW w:w="1149" w:type="dxa"/>
           </w:tcPr>
           <w:p>
             <w:pPr>
@@ -4074,7 +4104,7 @@
         </w:tc>
         <w:tc>
           <w:tcPr>
-            <w:tcW w:w="2693" w:type="dxa"/>
+            <w:tcW w:w="5558" w:type="dxa"/>
           </w:tcPr>
           <w:p>
             <w:pPr>
@@ -4094,7 +4124,7 @@
         </w:tc>
         <w:tc>
           <w:tcPr>
-            <w:tcW w:w="2693" w:type="dxa"/>
+            <w:tcW w:w="782" w:type="dxa"/>
           </w:tcPr>
           <w:p>
             <w:pPr>
@@ -4114,7 +4144,7 @@
         </w:tc>
         <w:tc>
           <w:tcPr>
-            <w:tcW w:w="2693" w:type="dxa"/>
+            <w:tcW w:w="2108" w:type="dxa"/>
           </w:tcPr>
           <w:p>
             <w:pPr>
@@ -4136,7 +4166,7 @@
       <w:tr>
         <w:tc>
           <w:tcPr>
-            <w:tcW w:w="2693" w:type="dxa"/>
+            <w:tcW w:w="1149" w:type="dxa"/>
           </w:tcPr>
           <w:p>
             <w:pPr>
@@ -4156,7 +4186,7 @@
         </w:tc>
         <w:tc>
           <w:tcPr>
-            <w:tcW w:w="2693" w:type="dxa"/>
+            <w:tcW w:w="5558" w:type="dxa"/>
           </w:tcPr>
           <w:p>
             <w:pPr>
@@ -4176,7 +4206,7 @@
         </w:tc>
         <w:tc>
           <w:tcPr>
-            <w:tcW w:w="2693" w:type="dxa"/>
+            <w:tcW w:w="782" w:type="dxa"/>
           </w:tcPr>
           <w:p>
             <w:pPr>
@@ -4196,7 +4226,7 @@
         </w:tc>
         <w:tc>
           <w:tcPr>
-            <w:tcW w:w="2693" w:type="dxa"/>
+            <w:tcW w:w="2108" w:type="dxa"/>
           </w:tcPr>
           <w:p>
             <w:pPr>
@@ -4218,7 +4248,7 @@
       <w:tr>
         <w:tc>
           <w:tcPr>
-            <w:tcW w:w="2693" w:type="dxa"/>
+            <w:tcW w:w="1149" w:type="dxa"/>
           </w:tcPr>
           <w:p>
             <w:pPr>
@@ -4238,7 +4268,7 @@
         </w:tc>
         <w:tc>
           <w:tcPr>
-            <w:tcW w:w="2693" w:type="dxa"/>
+            <w:tcW w:w="5558" w:type="dxa"/>
           </w:tcPr>
           <w:p>
             <w:pPr>
@@ -4258,7 +4288,7 @@
         </w:tc>
         <w:tc>
           <w:tcPr>
-            <w:tcW w:w="2693" w:type="dxa"/>
+            <w:tcW w:w="782" w:type="dxa"/>
           </w:tcPr>
           <w:p>
             <w:pPr>
@@ -4278,7 +4308,7 @@
         </w:tc>
         <w:tc>
           <w:tcPr>
-            <w:tcW w:w="2693" w:type="dxa"/>
+            <w:tcW w:w="2108" w:type="dxa"/>
           </w:tcPr>
           <w:p>
             <w:pPr>
@@ -4300,7 +4330,7 @@
       <w:tr>
         <w:tc>
           <w:tcPr>
-            <w:tcW w:w="2693" w:type="dxa"/>
+            <w:tcW w:w="1149" w:type="dxa"/>
           </w:tcPr>
           <w:p>
             <w:pPr>
@@ -4320,7 +4350,7 @@
         </w:tc>
         <w:tc>
           <w:tcPr>
-            <w:tcW w:w="2693" w:type="dxa"/>
+            <w:tcW w:w="5558" w:type="dxa"/>
           </w:tcPr>
           <w:p>
             <w:pPr>
@@ -4340,7 +4370,7 @@
         </w:tc>
         <w:tc>
           <w:tcPr>
-            <w:tcW w:w="2693" w:type="dxa"/>
+            <w:tcW w:w="782" w:type="dxa"/>
           </w:tcPr>
           <w:p>
             <w:pPr>
@@ -4360,7 +4390,7 @@
         </w:tc>
         <w:tc>
           <w:tcPr>
-            <w:tcW w:w="2693" w:type="dxa"/>
+            <w:tcW w:w="2108" w:type="dxa"/>
           </w:tcPr>
           <w:p>
             <w:pPr>
@@ -4382,7 +4412,7 @@
       <w:tr>
         <w:tc>
           <w:tcPr>
-            <w:tcW w:w="2693" w:type="dxa"/>
+            <w:tcW w:w="1149" w:type="dxa"/>
           </w:tcPr>
           <w:p>
             <w:pPr>
@@ -4402,7 +4432,7 @@
         </w:tc>
         <w:tc>
           <w:tcPr>
-            <w:tcW w:w="2693" w:type="dxa"/>
+            <w:tcW w:w="5558" w:type="dxa"/>
           </w:tcPr>
           <w:p>
             <w:pPr>
@@ -4422,7 +4452,7 @@
         </w:tc>
         <w:tc>
           <w:tcPr>
-            <w:tcW w:w="2693" w:type="dxa"/>
+            <w:tcW w:w="782" w:type="dxa"/>
           </w:tcPr>
           <w:p>
             <w:pPr>
@@ -4442,7 +4472,7 @@
         </w:tc>
         <w:tc>
           <w:tcPr>
-            <w:tcW w:w="2693" w:type="dxa"/>
+            <w:tcW w:w="2108" w:type="dxa"/>
           </w:tcPr>
           <w:p>
             <w:pPr>
@@ -4464,7 +4494,7 @@
       <w:tr>
         <w:tc>
           <w:tcPr>
-            <w:tcW w:w="2693" w:type="dxa"/>
+            <w:tcW w:w="1149" w:type="dxa"/>
           </w:tcPr>
           <w:p>
             <w:pPr>
@@ -4484,7 +4514,7 @@
         </w:tc>
         <w:tc>
           <w:tcPr>
-            <w:tcW w:w="2693" w:type="dxa"/>
+            <w:tcW w:w="5558" w:type="dxa"/>
           </w:tcPr>
           <w:p>
             <w:pPr>
@@ -4504,7 +4534,7 @@
         </w:tc>
         <w:tc>
           <w:tcPr>
-            <w:tcW w:w="2693" w:type="dxa"/>
+            <w:tcW w:w="782" w:type="dxa"/>
           </w:tcPr>
           <w:p>
             <w:pPr>
@@ -4524,7 +4554,7 @@
         </w:tc>
         <w:tc>
           <w:tcPr>
-            <w:tcW w:w="2693" w:type="dxa"/>
+            <w:tcW w:w="2108" w:type="dxa"/>
           </w:tcPr>
           <w:p>
             <w:pPr>
@@ -4564,33 +4594,33 @@
     </w:p>
     <w:tbl>
       <w:tblPr>
+        <w:tblW w:w="5000" w:type="pct"/>
+        <w:tblBorders>
+          <w:top w:val="single" w:sz="4" w:space="0" w:color="404040"/>
+          <w:left w:val="single" w:sz="4" w:space="0" w:color="404040"/>
+          <w:bottom w:val="single" w:sz="4" w:space="0" w:color="404040"/>
+          <w:right w:val="single" w:sz="4" w:space="0" w:color="404040"/>
+          <w:insideH w:val="single" w:sz="4" w:space="0" w:color="404040"/>
+          <w:insideV w:val="single" w:sz="4" w:space="0" w:color="404040"/>
+        </w:tblBorders>
+        <w:tblCellMar>
+          <w:top w:w="60" w:type="dxa"/>
+          <w:left w:w="100" w:type="dxa"/>
+          <w:bottom w:w="60" w:type="dxa"/>
+          <w:right w:w="100" w:type="dxa"/>
+        </w:tblCellMar>
         <w:tblStyle w:val="Table"/>
         <w:tblLook w:firstRow="1" w:lastRow="0" w:firstColumn="0" w:lastColumn="0" w:noHBand="0" w:noVBand="0" w:val="0020"/>
         <w:tblInd w:w="0" w:type="dxa"/>
-        <w:tblW w:type="dxa" w:w="10773"/>
         <w:tblCellSpacing w:w="0" w:type="dxa"/>
-        <w:tblCellMar>
-          <w:top w:w="28" w:type="dxa"/>
-          <w:left w:w="28" w:type="dxa"/>
-          <w:bottom w:w="28" w:type="dxa"/>
-          <w:right w:w="28" w:type="dxa"/>
-        </w:tblCellMar>
         <w:tblLayout w:type="fixed"/>
         <w:jc w:val="left"/>
-        <w:tblBorders>
-          <w:top w:val="single" w:sz="4" w:space="0" w:color="000000"/>
-          <w:left w:val="single" w:sz="4" w:space="0" w:color="000000"/>
-          <w:bottom w:val="single" w:sz="4" w:space="0" w:color="000000"/>
-          <w:right w:val="single" w:sz="4" w:space="0" w:color="000000"/>
-          <w:insideH w:val="single" w:sz="4" w:space="0" w:color="000000"/>
-          <w:insideV w:val="single" w:sz="4" w:space="0" w:color="000000"/>
-        </w:tblBorders>
       </w:tblPr>
       <w:tblGrid>
-        <w:gridCol w:w="2693"/>
-        <w:gridCol w:w="2693"/>
-        <w:gridCol w:w="2693"/>
-        <w:gridCol w:w="2693"/>
+        <w:gridCol w:w="1694"/>
+        <w:gridCol w:w="3952"/>
+        <w:gridCol w:w="847"/>
+        <w:gridCol w:w="3105"/>
       </w:tblGrid>
       <w:tr>
         <w:trPr>
@@ -4598,7 +4628,8 @@
         </w:trPr>
         <w:tc>
           <w:tcPr>
-            <w:tcW w:w="2693" w:type="dxa"/>
+            <w:tcW w:w="1694" w:type="dxa"/>
+            <w:shd w:val="clear" w:color="auto" w:fill="D9E2F3"/>
             <w:shd w:val="clear" w:color="auto" w:fill="B8CCE4"/>
           </w:tcPr>
           <w:p>
@@ -4619,7 +4650,8 @@
         </w:tc>
         <w:tc>
           <w:tcPr>
-            <w:tcW w:w="2693" w:type="dxa"/>
+            <w:tcW w:w="3952" w:type="dxa"/>
+            <w:shd w:val="clear" w:color="auto" w:fill="D9E2F3"/>
             <w:shd w:val="clear" w:color="auto" w:fill="B8CCE4"/>
           </w:tcPr>
           <w:p>
@@ -4640,7 +4672,8 @@
         </w:tc>
         <w:tc>
           <w:tcPr>
-            <w:tcW w:w="2693" w:type="dxa"/>
+            <w:tcW w:w="847" w:type="dxa"/>
+            <w:shd w:val="clear" w:color="auto" w:fill="D9E2F3"/>
             <w:shd w:val="clear" w:color="auto" w:fill="B8CCE4"/>
           </w:tcPr>
           <w:p>
@@ -4661,7 +4694,8 @@
         </w:tc>
         <w:tc>
           <w:tcPr>
-            <w:tcW w:w="2693" w:type="dxa"/>
+            <w:tcW w:w="3105" w:type="dxa"/>
+            <w:shd w:val="clear" w:color="auto" w:fill="D9E2F3"/>
             <w:shd w:val="clear" w:color="auto" w:fill="B8CCE4"/>
           </w:tcPr>
           <w:p>
@@ -4684,7 +4718,7 @@
       <w:tr>
         <w:tc>
           <w:tcPr>
-            <w:tcW w:w="2693" w:type="dxa"/>
+            <w:tcW w:w="1694" w:type="dxa"/>
           </w:tcPr>
           <w:p>
             <w:pPr>
@@ -4704,7 +4738,7 @@
         </w:tc>
         <w:tc>
           <w:tcPr>
-            <w:tcW w:w="2693" w:type="dxa"/>
+            <w:tcW w:w="3952" w:type="dxa"/>
           </w:tcPr>
           <w:p>
             <w:pPr>
@@ -4724,7 +4758,7 @@
         </w:tc>
         <w:tc>
           <w:tcPr>
-            <w:tcW w:w="2693" w:type="dxa"/>
+            <w:tcW w:w="847" w:type="dxa"/>
           </w:tcPr>
           <w:p>
             <w:pPr>
@@ -4744,7 +4778,7 @@
         </w:tc>
         <w:tc>
           <w:tcPr>
-            <w:tcW w:w="2693" w:type="dxa"/>
+            <w:tcW w:w="3105" w:type="dxa"/>
           </w:tcPr>
           <w:p>
             <w:pPr>
@@ -4766,7 +4800,7 @@
       <w:tr>
         <w:tc>
           <w:tcPr>
-            <w:tcW w:w="2693" w:type="dxa"/>
+            <w:tcW w:w="1694" w:type="dxa"/>
           </w:tcPr>
           <w:p>
             <w:pPr>
@@ -4786,7 +4820,7 @@
         </w:tc>
         <w:tc>
           <w:tcPr>
-            <w:tcW w:w="2693" w:type="dxa"/>
+            <w:tcW w:w="3952" w:type="dxa"/>
           </w:tcPr>
           <w:p>
             <w:pPr>
@@ -4806,7 +4840,7 @@
         </w:tc>
         <w:tc>
           <w:tcPr>
-            <w:tcW w:w="2693" w:type="dxa"/>
+            <w:tcW w:w="847" w:type="dxa"/>
           </w:tcPr>
           <w:p>
             <w:pPr>
@@ -4826,7 +4860,7 @@
         </w:tc>
         <w:tc>
           <w:tcPr>
-            <w:tcW w:w="2693" w:type="dxa"/>
+            <w:tcW w:w="3105" w:type="dxa"/>
           </w:tcPr>
           <w:p>
             <w:pPr>
@@ -4848,7 +4882,7 @@
       <w:tr>
         <w:tc>
           <w:tcPr>
-            <w:tcW w:w="2693" w:type="dxa"/>
+            <w:tcW w:w="1694" w:type="dxa"/>
           </w:tcPr>
           <w:p>
             <w:pPr>
@@ -4868,7 +4902,7 @@
         </w:tc>
         <w:tc>
           <w:tcPr>
-            <w:tcW w:w="2693" w:type="dxa"/>
+            <w:tcW w:w="3952" w:type="dxa"/>
           </w:tcPr>
           <w:p>
             <w:pPr>
@@ -4888,7 +4922,7 @@
         </w:tc>
         <w:tc>
           <w:tcPr>
-            <w:tcW w:w="2693" w:type="dxa"/>
+            <w:tcW w:w="847" w:type="dxa"/>
           </w:tcPr>
           <w:p>
             <w:pPr>
@@ -4908,7 +4942,7 @@
         </w:tc>
         <w:tc>
           <w:tcPr>
-            <w:tcW w:w="2693" w:type="dxa"/>
+            <w:tcW w:w="3105" w:type="dxa"/>
           </w:tcPr>
           <w:p>
             <w:pPr>
@@ -4948,33 +4982,33 @@
     </w:p>
     <w:tbl>
       <w:tblPr>
+        <w:tblW w:w="5000" w:type="pct"/>
+        <w:tblBorders>
+          <w:top w:val="single" w:sz="4" w:space="0" w:color="404040"/>
+          <w:left w:val="single" w:sz="4" w:space="0" w:color="404040"/>
+          <w:bottom w:val="single" w:sz="4" w:space="0" w:color="404040"/>
+          <w:right w:val="single" w:sz="4" w:space="0" w:color="404040"/>
+          <w:insideH w:val="single" w:sz="4" w:space="0" w:color="404040"/>
+          <w:insideV w:val="single" w:sz="4" w:space="0" w:color="404040"/>
+        </w:tblBorders>
+        <w:tblCellMar>
+          <w:top w:w="60" w:type="dxa"/>
+          <w:left w:w="100" w:type="dxa"/>
+          <w:bottom w:w="60" w:type="dxa"/>
+          <w:right w:w="100" w:type="dxa"/>
+        </w:tblCellMar>
         <w:tblStyle w:val="Table"/>
         <w:tblLook w:firstRow="1" w:lastRow="0" w:firstColumn="0" w:lastColumn="0" w:noHBand="0" w:noVBand="0" w:val="0020"/>
         <w:tblInd w:w="0" w:type="dxa"/>
-        <w:tblW w:type="dxa" w:w="10773"/>
         <w:tblCellSpacing w:w="0" w:type="dxa"/>
-        <w:tblCellMar>
-          <w:top w:w="28" w:type="dxa"/>
-          <w:left w:w="28" w:type="dxa"/>
-          <w:bottom w:w="28" w:type="dxa"/>
-          <w:right w:w="28" w:type="dxa"/>
-        </w:tblCellMar>
         <w:tblLayout w:type="fixed"/>
         <w:jc w:val="left"/>
-        <w:tblBorders>
-          <w:top w:val="single" w:sz="4" w:space="0" w:color="000000"/>
-          <w:left w:val="single" w:sz="4" w:space="0" w:color="000000"/>
-          <w:bottom w:val="single" w:sz="4" w:space="0" w:color="000000"/>
-          <w:right w:val="single" w:sz="4" w:space="0" w:color="000000"/>
-          <w:insideH w:val="single" w:sz="4" w:space="0" w:color="000000"/>
-          <w:insideV w:val="single" w:sz="4" w:space="0" w:color="000000"/>
-        </w:tblBorders>
       </w:tblPr>
       <w:tblGrid>
-        <w:gridCol w:w="2693"/>
-        <w:gridCol w:w="2693"/>
-        <w:gridCol w:w="2693"/>
-        <w:gridCol w:w="2693"/>
+        <w:gridCol w:w="1428"/>
+        <w:gridCol w:w="4760"/>
+        <w:gridCol w:w="793"/>
+        <w:gridCol w:w="2618"/>
       </w:tblGrid>
       <w:tr>
         <w:trPr>
@@ -4982,7 +5016,8 @@
         </w:trPr>
         <w:tc>
           <w:tcPr>
-            <w:tcW w:w="2693" w:type="dxa"/>
+            <w:tcW w:w="1428" w:type="dxa"/>
+            <w:shd w:val="clear" w:color="auto" w:fill="D9E2F3"/>
             <w:shd w:val="clear" w:color="auto" w:fill="B8CCE4"/>
           </w:tcPr>
           <w:p>
@@ -5003,7 +5038,8 @@
         </w:tc>
         <w:tc>
           <w:tcPr>
-            <w:tcW w:w="2693" w:type="dxa"/>
+            <w:tcW w:w="4760" w:type="dxa"/>
+            <w:shd w:val="clear" w:color="auto" w:fill="D9E2F3"/>
             <w:shd w:val="clear" w:color="auto" w:fill="B8CCE4"/>
           </w:tcPr>
           <w:p>
@@ -5024,7 +5060,8 @@
         </w:tc>
         <w:tc>
           <w:tcPr>
-            <w:tcW w:w="2693" w:type="dxa"/>
+            <w:tcW w:w="793" w:type="dxa"/>
+            <w:shd w:val="clear" w:color="auto" w:fill="D9E2F3"/>
             <w:shd w:val="clear" w:color="auto" w:fill="B8CCE4"/>
           </w:tcPr>
           <w:p>
@@ -5045,7 +5082,8 @@
         </w:tc>
         <w:tc>
           <w:tcPr>
-            <w:tcW w:w="2693" w:type="dxa"/>
+            <w:tcW w:w="2618" w:type="dxa"/>
+            <w:shd w:val="clear" w:color="auto" w:fill="D9E2F3"/>
             <w:shd w:val="clear" w:color="auto" w:fill="B8CCE4"/>
           </w:tcPr>
           <w:p>
@@ -5068,7 +5106,7 @@
       <w:tr>
         <w:tc>
           <w:tcPr>
-            <w:tcW w:w="2693" w:type="dxa"/>
+            <w:tcW w:w="1428" w:type="dxa"/>
           </w:tcPr>
           <w:p>
             <w:pPr>
@@ -5088,7 +5126,7 @@
         </w:tc>
         <w:tc>
           <w:tcPr>
-            <w:tcW w:w="2693" w:type="dxa"/>
+            <w:tcW w:w="4760" w:type="dxa"/>
           </w:tcPr>
           <w:p>
             <w:pPr>
@@ -5108,7 +5146,7 @@
         </w:tc>
         <w:tc>
           <w:tcPr>
-            <w:tcW w:w="2693" w:type="dxa"/>
+            <w:tcW w:w="793" w:type="dxa"/>
           </w:tcPr>
           <w:p>
             <w:pPr>
@@ -5128,7 +5166,7 @@
         </w:tc>
         <w:tc>
           <w:tcPr>
-            <w:tcW w:w="2693" w:type="dxa"/>
+            <w:tcW w:w="2618" w:type="dxa"/>
           </w:tcPr>
           <w:p>
             <w:pPr>
@@ -5150,7 +5188,7 @@
       <w:tr>
         <w:tc>
           <w:tcPr>
-            <w:tcW w:w="2693" w:type="dxa"/>
+            <w:tcW w:w="1428" w:type="dxa"/>
           </w:tcPr>
           <w:p>
             <w:pPr>
@@ -5170,7 +5208,7 @@
         </w:tc>
         <w:tc>
           <w:tcPr>
-            <w:tcW w:w="2693" w:type="dxa"/>
+            <w:tcW w:w="4760" w:type="dxa"/>
           </w:tcPr>
           <w:p>
             <w:pPr>
@@ -5190,7 +5228,7 @@
         </w:tc>
         <w:tc>
           <w:tcPr>
-            <w:tcW w:w="2693" w:type="dxa"/>
+            <w:tcW w:w="793" w:type="dxa"/>
           </w:tcPr>
           <w:p>
             <w:pPr>
@@ -5210,7 +5248,7 @@
         </w:tc>
         <w:tc>
           <w:tcPr>
-            <w:tcW w:w="2693" w:type="dxa"/>
+            <w:tcW w:w="2618" w:type="dxa"/>
           </w:tcPr>
           <w:p>
             <w:pPr>
@@ -5250,33 +5288,33 @@
     </w:p>
     <w:tbl>
       <w:tblPr>
+        <w:tblW w:w="5000" w:type="pct"/>
+        <w:tblBorders>
+          <w:top w:val="single" w:sz="4" w:space="0" w:color="404040"/>
+          <w:left w:val="single" w:sz="4" w:space="0" w:color="404040"/>
+          <w:bottom w:val="single" w:sz="4" w:space="0" w:color="404040"/>
+          <w:right w:val="single" w:sz="4" w:space="0" w:color="404040"/>
+          <w:insideH w:val="single" w:sz="4" w:space="0" w:color="404040"/>
+          <w:insideV w:val="single" w:sz="4" w:space="0" w:color="404040"/>
+        </w:tblBorders>
+        <w:tblCellMar>
+          <w:top w:w="60" w:type="dxa"/>
+          <w:left w:w="100" w:type="dxa"/>
+          <w:bottom w:w="60" w:type="dxa"/>
+          <w:right w:w="100" w:type="dxa"/>
+        </w:tblCellMar>
         <w:tblStyle w:val="Table"/>
         <w:tblLook w:firstRow="1" w:lastRow="0" w:firstColumn="0" w:lastColumn="0" w:noHBand="0" w:noVBand="0" w:val="0020"/>
         <w:tblInd w:w="0" w:type="dxa"/>
-        <w:tblW w:type="dxa" w:w="10773"/>
         <w:tblCellSpacing w:w="0" w:type="dxa"/>
-        <w:tblCellMar>
-          <w:top w:w="28" w:type="dxa"/>
-          <w:left w:w="28" w:type="dxa"/>
-          <w:bottom w:w="28" w:type="dxa"/>
-          <w:right w:w="28" w:type="dxa"/>
-        </w:tblCellMar>
         <w:tblLayout w:type="fixed"/>
         <w:jc w:val="left"/>
-        <w:tblBorders>
-          <w:top w:val="single" w:sz="4" w:space="0" w:color="000000"/>
-          <w:left w:val="single" w:sz="4" w:space="0" w:color="000000"/>
-          <w:bottom w:val="single" w:sz="4" w:space="0" w:color="000000"/>
-          <w:right w:val="single" w:sz="4" w:space="0" w:color="000000"/>
-          <w:insideH w:val="single" w:sz="4" w:space="0" w:color="000000"/>
-          <w:insideV w:val="single" w:sz="4" w:space="0" w:color="000000"/>
-        </w:tblBorders>
       </w:tblPr>
       <w:tblGrid>
-        <w:gridCol w:w="2693"/>
-        <w:gridCol w:w="2693"/>
-        <w:gridCol w:w="2693"/>
-        <w:gridCol w:w="2693"/>
+        <w:gridCol w:w="1508"/>
+        <w:gridCol w:w="4528"/>
+        <w:gridCol w:w="796"/>
+        <w:gridCol w:w="2766"/>
       </w:tblGrid>
       <w:tr>
         <w:trPr>
@@ -5284,7 +5322,8 @@
         </w:trPr>
         <w:tc>
           <w:tcPr>
-            <w:tcW w:w="2693" w:type="dxa"/>
+            <w:tcW w:w="1508" w:type="dxa"/>
+            <w:shd w:val="clear" w:color="auto" w:fill="D9E2F3"/>
             <w:shd w:val="clear" w:color="auto" w:fill="B8CCE4"/>
           </w:tcPr>
           <w:p>
@@ -5305,7 +5344,8 @@
         </w:tc>
         <w:tc>
           <w:tcPr>
-            <w:tcW w:w="2693" w:type="dxa"/>
+            <w:tcW w:w="4528" w:type="dxa"/>
+            <w:shd w:val="clear" w:color="auto" w:fill="D9E2F3"/>
             <w:shd w:val="clear" w:color="auto" w:fill="B8CCE4"/>
           </w:tcPr>
           <w:p>
@@ -5326,7 +5366,8 @@
         </w:tc>
         <w:tc>
           <w:tcPr>
-            <w:tcW w:w="2693" w:type="dxa"/>
+            <w:tcW w:w="796" w:type="dxa"/>
+            <w:shd w:val="clear" w:color="auto" w:fill="D9E2F3"/>
             <w:shd w:val="clear" w:color="auto" w:fill="B8CCE4"/>
           </w:tcPr>
           <w:p>
@@ -5347,7 +5388,8 @@
         </w:tc>
         <w:tc>
           <w:tcPr>
-            <w:tcW w:w="2693" w:type="dxa"/>
+            <w:tcW w:w="2766" w:type="dxa"/>
+            <w:shd w:val="clear" w:color="auto" w:fill="D9E2F3"/>
             <w:shd w:val="clear" w:color="auto" w:fill="B8CCE4"/>
           </w:tcPr>
           <w:p>
@@ -5370,7 +5412,7 @@
       <w:tr>
         <w:tc>
           <w:tcPr>
-            <w:tcW w:w="2693" w:type="dxa"/>
+            <w:tcW w:w="1508" w:type="dxa"/>
           </w:tcPr>
           <w:p>
             <w:pPr>
@@ -5390,7 +5432,7 @@
         </w:tc>
         <w:tc>
           <w:tcPr>
-            <w:tcW w:w="2693" w:type="dxa"/>
+            <w:tcW w:w="4528" w:type="dxa"/>
           </w:tcPr>
           <w:p>
             <w:pPr>
@@ -5410,7 +5452,7 @@
         </w:tc>
         <w:tc>
           <w:tcPr>
-            <w:tcW w:w="2693" w:type="dxa"/>
+            <w:tcW w:w="796" w:type="dxa"/>
           </w:tcPr>
           <w:p>
             <w:pPr>
@@ -5430,7 +5472,7 @@
         </w:tc>
         <w:tc>
           <w:tcPr>
-            <w:tcW w:w="2693" w:type="dxa"/>
+            <w:tcW w:w="2766" w:type="dxa"/>
           </w:tcPr>
           <w:p>
             <w:pPr>
@@ -5452,7 +5494,7 @@
       <w:tr>
         <w:tc>
           <w:tcPr>
-            <w:tcW w:w="2693" w:type="dxa"/>
+            <w:tcW w:w="1508" w:type="dxa"/>
           </w:tcPr>
           <w:p>
             <w:pPr>
@@ -5472,7 +5514,7 @@
         </w:tc>
         <w:tc>
           <w:tcPr>
-            <w:tcW w:w="2693" w:type="dxa"/>
+            <w:tcW w:w="4528" w:type="dxa"/>
           </w:tcPr>
           <w:p>
             <w:pPr>
@@ -5492,7 +5534,7 @@
         </w:tc>
         <w:tc>
           <w:tcPr>
-            <w:tcW w:w="2693" w:type="dxa"/>
+            <w:tcW w:w="796" w:type="dxa"/>
           </w:tcPr>
           <w:p>
             <w:pPr>
@@ -5512,7 +5554,7 @@
         </w:tc>
         <w:tc>
           <w:tcPr>
-            <w:tcW w:w="2693" w:type="dxa"/>
+            <w:tcW w:w="2766" w:type="dxa"/>
           </w:tcPr>
           <w:p>
             <w:pPr>
@@ -5534,7 +5576,7 @@
       <w:tr>
         <w:tc>
           <w:tcPr>
-            <w:tcW w:w="2693" w:type="dxa"/>
+            <w:tcW w:w="1508" w:type="dxa"/>
           </w:tcPr>
           <w:p>
             <w:pPr>
@@ -5554,7 +5596,7 @@
         </w:tc>
         <w:tc>
           <w:tcPr>
-            <w:tcW w:w="2693" w:type="dxa"/>
+            <w:tcW w:w="4528" w:type="dxa"/>
           </w:tcPr>
           <w:p>
             <w:pPr>
@@ -5574,7 +5616,7 @@
         </w:tc>
         <w:tc>
           <w:tcPr>
-            <w:tcW w:w="2693" w:type="dxa"/>
+            <w:tcW w:w="796" w:type="dxa"/>
           </w:tcPr>
           <w:p>
             <w:pPr>
@@ -5594,7 +5636,7 @@
         </w:tc>
         <w:tc>
           <w:tcPr>
-            <w:tcW w:w="2693" w:type="dxa"/>
+            <w:tcW w:w="2766" w:type="dxa"/>
           </w:tcPr>
           <w:p>
             <w:pPr>
@@ -5616,7 +5658,7 @@
       <w:tr>
         <w:tc>
           <w:tcPr>
-            <w:tcW w:w="2693" w:type="dxa"/>
+            <w:tcW w:w="1508" w:type="dxa"/>
           </w:tcPr>
           <w:p>
             <w:pPr>
@@ -5636,7 +5678,7 @@
         </w:tc>
         <w:tc>
           <w:tcPr>
-            <w:tcW w:w="2693" w:type="dxa"/>
+            <w:tcW w:w="4528" w:type="dxa"/>
           </w:tcPr>
           <w:p>
             <w:pPr>
@@ -5656,7 +5698,7 @@
         </w:tc>
         <w:tc>
           <w:tcPr>
-            <w:tcW w:w="2693" w:type="dxa"/>
+            <w:tcW w:w="796" w:type="dxa"/>
           </w:tcPr>
           <w:p>
             <w:pPr>
@@ -5676,7 +5718,7 @@
         </w:tc>
         <w:tc>
           <w:tcPr>
-            <w:tcW w:w="2693" w:type="dxa"/>
+            <w:tcW w:w="2766" w:type="dxa"/>
           </w:tcPr>
           <w:p>
             <w:pPr>
@@ -5698,7 +5740,7 @@
       <w:tr>
         <w:tc>
           <w:tcPr>
-            <w:tcW w:w="2693" w:type="dxa"/>
+            <w:tcW w:w="1508" w:type="dxa"/>
           </w:tcPr>
           <w:p>
             <w:pPr>
@@ -5718,7 +5760,7 @@
         </w:tc>
         <w:tc>
           <w:tcPr>
-            <w:tcW w:w="2693" w:type="dxa"/>
+            <w:tcW w:w="4528" w:type="dxa"/>
           </w:tcPr>
           <w:p>
             <w:pPr>
@@ -5738,7 +5780,7 @@
         </w:tc>
         <w:tc>
           <w:tcPr>
-            <w:tcW w:w="2693" w:type="dxa"/>
+            <w:tcW w:w="796" w:type="dxa"/>
           </w:tcPr>
           <w:p>
             <w:pPr>
@@ -5758,7 +5800,7 @@
         </w:tc>
         <w:tc>
           <w:tcPr>
-            <w:tcW w:w="2693" w:type="dxa"/>
+            <w:tcW w:w="2766" w:type="dxa"/>
           </w:tcPr>
           <w:p>
             <w:pPr>
@@ -5780,7 +5822,7 @@
       <w:tr>
         <w:tc>
           <w:tcPr>
-            <w:tcW w:w="2693" w:type="dxa"/>
+            <w:tcW w:w="1508" w:type="dxa"/>
           </w:tcPr>
           <w:p>
             <w:pPr>
@@ -5800,7 +5842,7 @@
         </w:tc>
         <w:tc>
           <w:tcPr>
-            <w:tcW w:w="2693" w:type="dxa"/>
+            <w:tcW w:w="4528" w:type="dxa"/>
           </w:tcPr>
           <w:p>
             <w:pPr>
@@ -5820,7 +5862,7 @@
         </w:tc>
         <w:tc>
           <w:tcPr>
-            <w:tcW w:w="2693" w:type="dxa"/>
+            <w:tcW w:w="796" w:type="dxa"/>
           </w:tcPr>
           <w:p>
             <w:pPr>
@@ -5840,7 +5882,7 @@
         </w:tc>
         <w:tc>
           <w:tcPr>
-            <w:tcW w:w="2693" w:type="dxa"/>
+            <w:tcW w:w="2766" w:type="dxa"/>
           </w:tcPr>
           <w:p>
             <w:pPr>
@@ -5862,7 +5904,7 @@
       <w:tr>
         <w:tc>
           <w:tcPr>
-            <w:tcW w:w="2693" w:type="dxa"/>
+            <w:tcW w:w="1508" w:type="dxa"/>
           </w:tcPr>
           <w:p>
             <w:pPr>
@@ -5882,7 +5924,7 @@
         </w:tc>
         <w:tc>
           <w:tcPr>
-            <w:tcW w:w="2693" w:type="dxa"/>
+            <w:tcW w:w="4528" w:type="dxa"/>
           </w:tcPr>
           <w:p>
             <w:pPr>
@@ -5902,7 +5944,7 @@
         </w:tc>
         <w:tc>
           <w:tcPr>
-            <w:tcW w:w="2693" w:type="dxa"/>
+            <w:tcW w:w="796" w:type="dxa"/>
           </w:tcPr>
           <w:p>
             <w:pPr>
@@ -5922,7 +5964,7 @@
         </w:tc>
         <w:tc>
           <w:tcPr>
-            <w:tcW w:w="2693" w:type="dxa"/>
+            <w:tcW w:w="2766" w:type="dxa"/>
           </w:tcPr>
           <w:p>
             <w:pPr>
@@ -5997,33 +6039,33 @@
     </w:p>
     <w:tbl>
       <w:tblPr>
+        <w:tblW w:w="5000" w:type="pct"/>
+        <w:tblBorders>
+          <w:top w:val="single" w:sz="4" w:space="0" w:color="404040"/>
+          <w:left w:val="single" w:sz="4" w:space="0" w:color="404040"/>
+          <w:bottom w:val="single" w:sz="4" w:space="0" w:color="404040"/>
+          <w:right w:val="single" w:sz="4" w:space="0" w:color="404040"/>
+          <w:insideH w:val="single" w:sz="4" w:space="0" w:color="404040"/>
+          <w:insideV w:val="single" w:sz="4" w:space="0" w:color="404040"/>
+        </w:tblBorders>
+        <w:tblCellMar>
+          <w:top w:w="60" w:type="dxa"/>
+          <w:left w:w="100" w:type="dxa"/>
+          <w:bottom w:w="60" w:type="dxa"/>
+          <w:right w:w="100" w:type="dxa"/>
+        </w:tblCellMar>
         <w:tblStyle w:val="Table"/>
         <w:tblLook w:firstRow="1" w:lastRow="0" w:firstColumn="0" w:lastColumn="0" w:noHBand="0" w:noVBand="0" w:val="0020"/>
         <w:tblInd w:w="0" w:type="dxa"/>
-        <w:tblW w:type="dxa" w:w="10773"/>
         <w:tblCellSpacing w:w="0" w:type="dxa"/>
-        <w:tblCellMar>
-          <w:top w:w="28" w:type="dxa"/>
-          <w:left w:w="28" w:type="dxa"/>
-          <w:bottom w:w="28" w:type="dxa"/>
-          <w:right w:w="28" w:type="dxa"/>
-        </w:tblCellMar>
         <w:tblLayout w:type="fixed"/>
         <w:jc w:val="left"/>
-        <w:tblBorders>
-          <w:top w:val="single" w:sz="4" w:space="0" w:color="000000"/>
-          <w:left w:val="single" w:sz="4" w:space="0" w:color="000000"/>
-          <w:bottom w:val="single" w:sz="4" w:space="0" w:color="000000"/>
-          <w:right w:val="single" w:sz="4" w:space="0" w:color="000000"/>
-          <w:insideH w:val="single" w:sz="4" w:space="0" w:color="000000"/>
-          <w:insideV w:val="single" w:sz="4" w:space="0" w:color="000000"/>
-        </w:tblBorders>
       </w:tblPr>
       <w:tblGrid>
-        <w:gridCol w:w="2693"/>
-        <w:gridCol w:w="2693"/>
-        <w:gridCol w:w="2693"/>
-        <w:gridCol w:w="2693"/>
+        <w:gridCol w:w="5440"/>
+        <w:gridCol w:w="1280"/>
+        <w:gridCol w:w="1280"/>
+        <w:gridCol w:w="1600"/>
       </w:tblGrid>
       <w:tr>
         <w:trPr>
@@ -6031,7 +6073,8 @@
         </w:trPr>
         <w:tc>
           <w:tcPr>
-            <w:tcW w:w="2693" w:type="dxa"/>
+            <w:tcW w:w="5440" w:type="dxa"/>
+            <w:shd w:val="clear" w:color="auto" w:fill="D9E2F3"/>
             <w:shd w:val="clear" w:color="auto" w:fill="B8CCE4"/>
           </w:tcPr>
           <w:p>
@@ -6052,7 +6095,8 @@
         </w:tc>
         <w:tc>
           <w:tcPr>
-            <w:tcW w:w="2693" w:type="dxa"/>
+            <w:tcW w:w="1280" w:type="dxa"/>
+            <w:shd w:val="clear" w:color="auto" w:fill="D9E2F3"/>
             <w:shd w:val="clear" w:color="auto" w:fill="B8CCE4"/>
           </w:tcPr>
           <w:p>
@@ -6073,7 +6117,8 @@
         </w:tc>
         <w:tc>
           <w:tcPr>
-            <w:tcW w:w="2693" w:type="dxa"/>
+            <w:tcW w:w="1280" w:type="dxa"/>
+            <w:shd w:val="clear" w:color="auto" w:fill="D9E2F3"/>
             <w:shd w:val="clear" w:color="auto" w:fill="B8CCE4"/>
           </w:tcPr>
           <w:p>
@@ -6094,7 +6139,8 @@
         </w:tc>
         <w:tc>
           <w:tcPr>
-            <w:tcW w:w="2693" w:type="dxa"/>
+            <w:tcW w:w="1600" w:type="dxa"/>
+            <w:shd w:val="clear" w:color="auto" w:fill="D9E2F3"/>
             <w:shd w:val="clear" w:color="auto" w:fill="B8CCE4"/>
           </w:tcPr>
           <w:p>
@@ -6117,7 +6163,7 @@
       <w:tr>
         <w:tc>
           <w:tcPr>
-            <w:tcW w:w="2693" w:type="dxa"/>
+            <w:tcW w:w="5440" w:type="dxa"/>
           </w:tcPr>
           <w:p>
             <w:pPr>
@@ -6137,7 +6183,7 @@
         </w:tc>
         <w:tc>
           <w:tcPr>
-            <w:tcW w:w="2693" w:type="dxa"/>
+            <w:tcW w:w="1280" w:type="dxa"/>
           </w:tcPr>
           <w:p>
             <w:pPr>
@@ -6157,7 +6203,7 @@
         </w:tc>
         <w:tc>
           <w:tcPr>
-            <w:tcW w:w="2693" w:type="dxa"/>
+            <w:tcW w:w="1280" w:type="dxa"/>
           </w:tcPr>
           <w:p>
             <w:pPr>
@@ -6177,7 +6223,7 @@
         </w:tc>
         <w:tc>
           <w:tcPr>
-            <w:tcW w:w="2693" w:type="dxa"/>
+            <w:tcW w:w="1600" w:type="dxa"/>
           </w:tcPr>
           <w:p>
             <w:pPr>
@@ -6199,7 +6245,7 @@
       <w:tr>
         <w:tc>
           <w:tcPr>
-            <w:tcW w:w="2693" w:type="dxa"/>
+            <w:tcW w:w="5440" w:type="dxa"/>
           </w:tcPr>
           <w:p>
             <w:pPr>
@@ -6219,7 +6265,7 @@
         </w:tc>
         <w:tc>
           <w:tcPr>
-            <w:tcW w:w="2693" w:type="dxa"/>
+            <w:tcW w:w="1280" w:type="dxa"/>
           </w:tcPr>
           <w:p>
             <w:pPr>
@@ -6239,7 +6285,7 @@
         </w:tc>
         <w:tc>
           <w:tcPr>
-            <w:tcW w:w="2693" w:type="dxa"/>
+            <w:tcW w:w="1280" w:type="dxa"/>
           </w:tcPr>
           <w:p>
             <w:pPr>
@@ -6259,7 +6305,7 @@
         </w:tc>
         <w:tc>
           <w:tcPr>
-            <w:tcW w:w="2693" w:type="dxa"/>
+            <w:tcW w:w="1600" w:type="dxa"/>
           </w:tcPr>
           <w:p>
             <w:pPr>
@@ -6282,7 +6328,7 @@
       <w:tr>
         <w:tc>
           <w:tcPr>
-            <w:tcW w:w="2693" w:type="dxa"/>
+            <w:tcW w:w="5440" w:type="dxa"/>
           </w:tcPr>
           <w:p>
             <w:pPr>
@@ -6302,7 +6348,7 @@
         </w:tc>
         <w:tc>
           <w:tcPr>
-            <w:tcW w:w="2693" w:type="dxa"/>
+            <w:tcW w:w="1280" w:type="dxa"/>
           </w:tcPr>
           <w:p>
             <w:pPr>
@@ -6322,7 +6368,7 @@
         </w:tc>
         <w:tc>
           <w:tcPr>
-            <w:tcW w:w="2693" w:type="dxa"/>
+            <w:tcW w:w="1280" w:type="dxa"/>
           </w:tcPr>
           <w:p>
             <w:pPr>
@@ -6342,7 +6388,7 @@
         </w:tc>
         <w:tc>
           <w:tcPr>
-            <w:tcW w:w="2693" w:type="dxa"/>
+            <w:tcW w:w="1600" w:type="dxa"/>
           </w:tcPr>
           <w:p>
             <w:pPr>
@@ -6365,7 +6411,7 @@
       <w:tr>
         <w:tc>
           <w:tcPr>
-            <w:tcW w:w="2693" w:type="dxa"/>
+            <w:tcW w:w="5440" w:type="dxa"/>
           </w:tcPr>
           <w:p>
             <w:pPr>
@@ -6385,7 +6431,7 @@
         </w:tc>
         <w:tc>
           <w:tcPr>
-            <w:tcW w:w="2693" w:type="dxa"/>
+            <w:tcW w:w="1280" w:type="dxa"/>
           </w:tcPr>
           <w:p>
             <w:pPr>
@@ -6405,7 +6451,7 @@
         </w:tc>
         <w:tc>
           <w:tcPr>
-            <w:tcW w:w="2693" w:type="dxa"/>
+            <w:tcW w:w="1280" w:type="dxa"/>
           </w:tcPr>
           <w:p>
             <w:pPr>
@@ -6425,7 +6471,7 @@
         </w:tc>
         <w:tc>
           <w:tcPr>
-            <w:tcW w:w="2693" w:type="dxa"/>
+            <w:tcW w:w="1600" w:type="dxa"/>
           </w:tcPr>
           <w:p>
             <w:pPr>
@@ -6514,32 +6560,32 @@
     </w:p>
     <w:tbl>
       <w:tblPr>
+        <w:tblW w:w="5000" w:type="pct"/>
+        <w:tblBorders>
+          <w:top w:val="single" w:sz="4" w:space="0" w:color="404040"/>
+          <w:left w:val="single" w:sz="4" w:space="0" w:color="404040"/>
+          <w:bottom w:val="single" w:sz="4" w:space="0" w:color="404040"/>
+          <w:right w:val="single" w:sz="4" w:space="0" w:color="404040"/>
+          <w:insideH w:val="single" w:sz="4" w:space="0" w:color="404040"/>
+          <w:insideV w:val="single" w:sz="4" w:space="0" w:color="404040"/>
+        </w:tblBorders>
+        <w:tblCellMar>
+          <w:top w:w="60" w:type="dxa"/>
+          <w:left w:w="100" w:type="dxa"/>
+          <w:bottom w:w="60" w:type="dxa"/>
+          <w:right w:w="100" w:type="dxa"/>
+        </w:tblCellMar>
         <w:tblStyle w:val="Table"/>
         <w:tblLook w:firstRow="1" w:lastRow="0" w:firstColumn="0" w:lastColumn="0" w:noHBand="0" w:noVBand="0" w:val="0020"/>
         <w:tblInd w:w="0" w:type="dxa"/>
-        <w:tblW w:type="dxa" w:w="10773"/>
         <w:tblCellSpacing w:w="0" w:type="dxa"/>
-        <w:tblCellMar>
-          <w:top w:w="28" w:type="dxa"/>
-          <w:left w:w="28" w:type="dxa"/>
-          <w:bottom w:w="28" w:type="dxa"/>
-          <w:right w:w="28" w:type="dxa"/>
-        </w:tblCellMar>
         <w:tblLayout w:type="fixed"/>
         <w:jc w:val="left"/>
-        <w:tblBorders>
-          <w:top w:val="single" w:sz="4" w:space="0" w:color="000000"/>
-          <w:left w:val="single" w:sz="4" w:space="0" w:color="000000"/>
-          <w:bottom w:val="single" w:sz="4" w:space="0" w:color="000000"/>
-          <w:right w:val="single" w:sz="4" w:space="0" w:color="000000"/>
-          <w:insideH w:val="single" w:sz="4" w:space="0" w:color="000000"/>
-          <w:insideV w:val="single" w:sz="4" w:space="0" w:color="000000"/>
-        </w:tblBorders>
       </w:tblPr>
       <w:tblGrid>
-        <w:gridCol w:w="3591"/>
-        <w:gridCol w:w="3591"/>
-        <w:gridCol w:w="3591"/>
+        <w:gridCol w:w="1619"/>
+        <w:gridCol w:w="3238"/>
+        <w:gridCol w:w="4742"/>
       </w:tblGrid>
       <w:tr>
         <w:trPr>
@@ -6547,7 +6593,8 @@
         </w:trPr>
         <w:tc>
           <w:tcPr>
-            <w:tcW w:w="3591" w:type="dxa"/>
+            <w:tcW w:w="1619" w:type="dxa"/>
+            <w:shd w:val="clear" w:color="auto" w:fill="D9E2F3"/>
             <w:shd w:val="clear" w:color="auto" w:fill="B8CCE4"/>
           </w:tcPr>
           <w:p>
@@ -6568,7 +6615,8 @@
         </w:tc>
         <w:tc>
           <w:tcPr>
-            <w:tcW w:w="3591" w:type="dxa"/>
+            <w:tcW w:w="3238" w:type="dxa"/>
+            <w:shd w:val="clear" w:color="auto" w:fill="D9E2F3"/>
             <w:shd w:val="clear" w:color="auto" w:fill="B8CCE4"/>
           </w:tcPr>
           <w:p>
@@ -6589,7 +6637,8 @@
         </w:tc>
         <w:tc>
           <w:tcPr>
-            <w:tcW w:w="3591" w:type="dxa"/>
+            <w:tcW w:w="4742" w:type="dxa"/>
+            <w:shd w:val="clear" w:color="auto" w:fill="D9E2F3"/>
             <w:shd w:val="clear" w:color="auto" w:fill="B8CCE4"/>
           </w:tcPr>
           <w:p>
@@ -6612,7 +6661,7 @@
       <w:tr>
         <w:tc>
           <w:tcPr>
-            <w:tcW w:w="3591" w:type="dxa"/>
+            <w:tcW w:w="1619" w:type="dxa"/>
           </w:tcPr>
           <w:p>
             <w:pPr>
@@ -6632,7 +6681,7 @@
         </w:tc>
         <w:tc>
           <w:tcPr>
-            <w:tcW w:w="3591" w:type="dxa"/>
+            <w:tcW w:w="3238" w:type="dxa"/>
           </w:tcPr>
           <w:p>
             <w:pPr>
@@ -6652,7 +6701,7 @@
         </w:tc>
         <w:tc>
           <w:tcPr>
-            <w:tcW w:w="3591" w:type="dxa"/>
+            <w:tcW w:w="4742" w:type="dxa"/>
           </w:tcPr>
           <w:p>
             <w:pPr>
@@ -6674,7 +6723,7 @@
       <w:tr>
         <w:tc>
           <w:tcPr>
-            <w:tcW w:w="3591" w:type="dxa"/>
+            <w:tcW w:w="1619" w:type="dxa"/>
           </w:tcPr>
           <w:p>
             <w:pPr>
@@ -6694,7 +6743,7 @@
         </w:tc>
         <w:tc>
           <w:tcPr>
-            <w:tcW w:w="3591" w:type="dxa"/>
+            <w:tcW w:w="3238" w:type="dxa"/>
           </w:tcPr>
           <w:p>
             <w:pPr>
@@ -6714,7 +6763,7 @@
         </w:tc>
         <w:tc>
           <w:tcPr>
-            <w:tcW w:w="3591" w:type="dxa"/>
+            <w:tcW w:w="4742" w:type="dxa"/>
           </w:tcPr>
           <w:p>
             <w:pPr>
@@ -6736,7 +6785,7 @@
       <w:tr>
         <w:tc>
           <w:tcPr>
-            <w:tcW w:w="3591" w:type="dxa"/>
+            <w:tcW w:w="1619" w:type="dxa"/>
           </w:tcPr>
           <w:p>
             <w:pPr>
@@ -6756,7 +6805,7 @@
         </w:tc>
         <w:tc>
           <w:tcPr>
-            <w:tcW w:w="3591" w:type="dxa"/>
+            <w:tcW w:w="3238" w:type="dxa"/>
           </w:tcPr>
           <w:p>
             <w:pPr>
@@ -6776,7 +6825,7 @@
         </w:tc>
         <w:tc>
           <w:tcPr>
-            <w:tcW w:w="3591" w:type="dxa"/>
+            <w:tcW w:w="4742" w:type="dxa"/>
           </w:tcPr>
           <w:p>
             <w:pPr>
@@ -6798,7 +6847,7 @@
       <w:tr>
         <w:tc>
           <w:tcPr>
-            <w:tcW w:w="3591" w:type="dxa"/>
+            <w:tcW w:w="1619" w:type="dxa"/>
           </w:tcPr>
           <w:p>
             <w:pPr>
@@ -6818,7 +6867,7 @@
         </w:tc>
         <w:tc>
           <w:tcPr>
-            <w:tcW w:w="3591" w:type="dxa"/>
+            <w:tcW w:w="3238" w:type="dxa"/>
           </w:tcPr>
           <w:p>
             <w:pPr>
@@ -6838,7 +6887,7 @@
         </w:tc>
         <w:tc>
           <w:tcPr>
-            <w:tcW w:w="3591" w:type="dxa"/>
+            <w:tcW w:w="4742" w:type="dxa"/>
           </w:tcPr>
           <w:p>
             <w:pPr>
@@ -6860,7 +6909,7 @@
       <w:tr>
         <w:tc>
           <w:tcPr>
-            <w:tcW w:w="3591" w:type="dxa"/>
+            <w:tcW w:w="1619" w:type="dxa"/>
           </w:tcPr>
           <w:p>
             <w:pPr>
@@ -6880,7 +6929,7 @@
         </w:tc>
         <w:tc>
           <w:tcPr>
-            <w:tcW w:w="3591" w:type="dxa"/>
+            <w:tcW w:w="3238" w:type="dxa"/>
           </w:tcPr>
           <w:p>
             <w:pPr>
@@ -6900,7 +6949,7 @@
         </w:tc>
         <w:tc>
           <w:tcPr>
-            <w:tcW w:w="3591" w:type="dxa"/>
+            <w:tcW w:w="4742" w:type="dxa"/>
           </w:tcPr>
           <w:p>
             <w:pPr>
@@ -6940,32 +6989,32 @@
     </w:p>
     <w:tbl>
       <w:tblPr>
+        <w:tblW w:w="5000" w:type="pct"/>
+        <w:tblBorders>
+          <w:top w:val="single" w:sz="4" w:space="0" w:color="404040"/>
+          <w:left w:val="single" w:sz="4" w:space="0" w:color="404040"/>
+          <w:bottom w:val="single" w:sz="4" w:space="0" w:color="404040"/>
+          <w:right w:val="single" w:sz="4" w:space="0" w:color="404040"/>
+          <w:insideH w:val="single" w:sz="4" w:space="0" w:color="404040"/>
+          <w:insideV w:val="single" w:sz="4" w:space="0" w:color="404040"/>
+        </w:tblBorders>
+        <w:tblCellMar>
+          <w:top w:w="60" w:type="dxa"/>
+          <w:left w:w="100" w:type="dxa"/>
+          <w:bottom w:w="60" w:type="dxa"/>
+          <w:right w:w="100" w:type="dxa"/>
+        </w:tblCellMar>
         <w:tblStyle w:val="Table"/>
         <w:tblLook w:firstRow="1" w:lastRow="0" w:firstColumn="0" w:lastColumn="0" w:noHBand="0" w:noVBand="0" w:val="0020"/>
         <w:tblInd w:w="0" w:type="dxa"/>
-        <w:tblW w:type="dxa" w:w="10773"/>
         <w:tblCellSpacing w:w="0" w:type="dxa"/>
-        <w:tblCellMar>
-          <w:top w:w="28" w:type="dxa"/>
-          <w:left w:w="28" w:type="dxa"/>
-          <w:bottom w:w="28" w:type="dxa"/>
-          <w:right w:w="28" w:type="dxa"/>
-        </w:tblCellMar>
         <w:tblLayout w:type="fixed"/>
         <w:jc w:val="left"/>
-        <w:tblBorders>
-          <w:top w:val="single" w:sz="4" w:space="0" w:color="000000"/>
-          <w:left w:val="single" w:sz="4" w:space="0" w:color="000000"/>
-          <w:bottom w:val="single" w:sz="4" w:space="0" w:color="000000"/>
-          <w:right w:val="single" w:sz="4" w:space="0" w:color="000000"/>
-          <w:insideH w:val="single" w:sz="4" w:space="0" w:color="000000"/>
-          <w:insideV w:val="single" w:sz="4" w:space="0" w:color="000000"/>
-        </w:tblBorders>
       </w:tblPr>
       <w:tblGrid>
-        <w:gridCol w:w="3591"/>
-        <w:gridCol w:w="3591"/>
-        <w:gridCol w:w="3591"/>
+        <w:gridCol w:w="3233"/>
+        <w:gridCol w:w="2829"/>
+        <w:gridCol w:w="3536"/>
       </w:tblGrid>
       <w:tr>
         <w:trPr>
@@ -6973,7 +7022,8 @@
         </w:trPr>
         <w:tc>
           <w:tcPr>
-            <w:tcW w:w="3591" w:type="dxa"/>
+            <w:tcW w:w="3233" w:type="dxa"/>
+            <w:shd w:val="clear" w:color="auto" w:fill="D9E2F3"/>
             <w:shd w:val="clear" w:color="auto" w:fill="B8CCE4"/>
           </w:tcPr>
           <w:p>
@@ -6994,7 +7044,8 @@
         </w:tc>
         <w:tc>
           <w:tcPr>
-            <w:tcW w:w="3591" w:type="dxa"/>
+            <w:tcW w:w="2829" w:type="dxa"/>
+            <w:shd w:val="clear" w:color="auto" w:fill="D9E2F3"/>
             <w:shd w:val="clear" w:color="auto" w:fill="B8CCE4"/>
           </w:tcPr>
           <w:p>
@@ -7015,7 +7066,8 @@
         </w:tc>
         <w:tc>
           <w:tcPr>
-            <w:tcW w:w="3591" w:type="dxa"/>
+            <w:tcW w:w="3536" w:type="dxa"/>
+            <w:shd w:val="clear" w:color="auto" w:fill="D9E2F3"/>
             <w:shd w:val="clear" w:color="auto" w:fill="B8CCE4"/>
           </w:tcPr>
           <w:p>
@@ -7038,7 +7090,7 @@
       <w:tr>
         <w:tc>
           <w:tcPr>
-            <w:tcW w:w="3591" w:type="dxa"/>
+            <w:tcW w:w="3233" w:type="dxa"/>
           </w:tcPr>
           <w:p>
             <w:pPr>
@@ -7058,7 +7110,7 @@
         </w:tc>
         <w:tc>
           <w:tcPr>
-            <w:tcW w:w="3591" w:type="dxa"/>
+            <w:tcW w:w="2829" w:type="dxa"/>
           </w:tcPr>
           <w:p>
             <w:pPr>
@@ -7078,7 +7130,7 @@
         </w:tc>
         <w:tc>
           <w:tcPr>
-            <w:tcW w:w="3591" w:type="dxa"/>
+            <w:tcW w:w="3536" w:type="dxa"/>
           </w:tcPr>
           <w:p>
             <w:pPr>
@@ -7100,7 +7152,7 @@
       <w:tr>
         <w:tc>
           <w:tcPr>
-            <w:tcW w:w="3591" w:type="dxa"/>
+            <w:tcW w:w="3233" w:type="dxa"/>
           </w:tcPr>
           <w:p>
             <w:pPr>
@@ -7120,7 +7172,7 @@
         </w:tc>
         <w:tc>
           <w:tcPr>
-            <w:tcW w:w="3591" w:type="dxa"/>
+            <w:tcW w:w="2829" w:type="dxa"/>
           </w:tcPr>
           <w:p>
             <w:pPr>
@@ -7140,7 +7192,7 @@
         </w:tc>
         <w:tc>
           <w:tcPr>
-            <w:tcW w:w="3591" w:type="dxa"/>
+            <w:tcW w:w="3536" w:type="dxa"/>
           </w:tcPr>
           <w:p>
             <w:pPr>
@@ -7162,7 +7214,7 @@
       <w:tr>
         <w:tc>
           <w:tcPr>
-            <w:tcW w:w="3591" w:type="dxa"/>
+            <w:tcW w:w="3233" w:type="dxa"/>
           </w:tcPr>
           <w:p>
             <w:pPr>
@@ -7182,7 +7234,7 @@
         </w:tc>
         <w:tc>
           <w:tcPr>
-            <w:tcW w:w="3591" w:type="dxa"/>
+            <w:tcW w:w="2829" w:type="dxa"/>
           </w:tcPr>
           <w:p>
             <w:pPr>
@@ -7202,7 +7254,7 @@
         </w:tc>
         <w:tc>
           <w:tcPr>
-            <w:tcW w:w="3591" w:type="dxa"/>
+            <w:tcW w:w="3536" w:type="dxa"/>
           </w:tcPr>
           <w:p>
             <w:pPr>
@@ -7224,7 +7276,7 @@
       <w:tr>
         <w:tc>
           <w:tcPr>
-            <w:tcW w:w="3591" w:type="dxa"/>
+            <w:tcW w:w="3233" w:type="dxa"/>
           </w:tcPr>
           <w:p>
             <w:pPr>
@@ -7244,7 +7296,7 @@
         </w:tc>
         <w:tc>
           <w:tcPr>
-            <w:tcW w:w="3591" w:type="dxa"/>
+            <w:tcW w:w="2829" w:type="dxa"/>
           </w:tcPr>
           <w:p>
             <w:pPr>
@@ -7264,7 +7316,7 @@
         </w:tc>
         <w:tc>
           <w:tcPr>
-            <w:tcW w:w="3591" w:type="dxa"/>
+            <w:tcW w:w="3536" w:type="dxa"/>
           </w:tcPr>
           <w:p>
             <w:pPr>
@@ -7305,33 +7357,33 @@
     </w:p>
     <w:tbl>
       <w:tblPr>
+        <w:tblW w:w="5000" w:type="pct"/>
+        <w:tblBorders>
+          <w:top w:val="single" w:sz="4" w:space="0" w:color="404040"/>
+          <w:left w:val="single" w:sz="4" w:space="0" w:color="404040"/>
+          <w:bottom w:val="single" w:sz="4" w:space="0" w:color="404040"/>
+          <w:right w:val="single" w:sz="4" w:space="0" w:color="404040"/>
+          <w:insideH w:val="single" w:sz="4" w:space="0" w:color="404040"/>
+          <w:insideV w:val="single" w:sz="4" w:space="0" w:color="404040"/>
+        </w:tblBorders>
+        <w:tblCellMar>
+          <w:top w:w="60" w:type="dxa"/>
+          <w:left w:w="100" w:type="dxa"/>
+          <w:bottom w:w="60" w:type="dxa"/>
+          <w:right w:w="100" w:type="dxa"/>
+        </w:tblCellMar>
         <w:tblStyle w:val="Table"/>
         <w:tblLook w:firstRow="1" w:lastRow="0" w:firstColumn="0" w:lastColumn="0" w:noHBand="0" w:noVBand="0" w:val="0020"/>
         <w:tblInd w:w="0" w:type="dxa"/>
-        <w:tblW w:type="dxa" w:w="10773"/>
         <w:tblCellSpacing w:w="0" w:type="dxa"/>
-        <w:tblCellMar>
-          <w:top w:w="28" w:type="dxa"/>
-          <w:left w:w="28" w:type="dxa"/>
-          <w:bottom w:w="28" w:type="dxa"/>
-          <w:right w:w="28" w:type="dxa"/>
-        </w:tblCellMar>
         <w:tblLayout w:type="fixed"/>
         <w:jc w:val="left"/>
-        <w:tblBorders>
-          <w:top w:val="single" w:sz="4" w:space="0" w:color="000000"/>
-          <w:left w:val="single" w:sz="4" w:space="0" w:color="000000"/>
-          <w:bottom w:val="single" w:sz="4" w:space="0" w:color="000000"/>
-          <w:right w:val="single" w:sz="4" w:space="0" w:color="000000"/>
-          <w:insideH w:val="single" w:sz="4" w:space="0" w:color="000000"/>
-          <w:insideV w:val="single" w:sz="4" w:space="0" w:color="000000"/>
-        </w:tblBorders>
       </w:tblPr>
       <w:tblGrid>
-        <w:gridCol w:w="2693"/>
-        <w:gridCol w:w="2693"/>
-        <w:gridCol w:w="2693"/>
-        <w:gridCol w:w="2693"/>
+        <w:gridCol w:w="777"/>
+        <w:gridCol w:w="2545"/>
+        <w:gridCol w:w="4156"/>
+        <w:gridCol w:w="2120"/>
       </w:tblGrid>
       <w:tr>
         <w:trPr>
@@ -7339,7 +7391,8 @@
         </w:trPr>
         <w:tc>
           <w:tcPr>
-            <w:tcW w:w="2693" w:type="dxa"/>
+            <w:tcW w:w="777" w:type="dxa"/>
+            <w:shd w:val="clear" w:color="auto" w:fill="D9E2F3"/>
             <w:shd w:val="clear" w:color="auto" w:fill="B8CCE4"/>
           </w:tcPr>
           <w:p>
@@ -7360,7 +7413,8 @@
         </w:tc>
         <w:tc>
           <w:tcPr>
-            <w:tcW w:w="2693" w:type="dxa"/>
+            <w:tcW w:w="2545" w:type="dxa"/>
+            <w:shd w:val="clear" w:color="auto" w:fill="D9E2F3"/>
             <w:shd w:val="clear" w:color="auto" w:fill="B8CCE4"/>
           </w:tcPr>
           <w:p>
@@ -7381,7 +7435,8 @@
         </w:tc>
         <w:tc>
           <w:tcPr>
-            <w:tcW w:w="2693" w:type="dxa"/>
+            <w:tcW w:w="4156" w:type="dxa"/>
+            <w:shd w:val="clear" w:color="auto" w:fill="D9E2F3"/>
             <w:shd w:val="clear" w:color="auto" w:fill="B8CCE4"/>
           </w:tcPr>
           <w:p>
@@ -7402,7 +7457,8 @@
         </w:tc>
         <w:tc>
           <w:tcPr>
-            <w:tcW w:w="2693" w:type="dxa"/>
+            <w:tcW w:w="2120" w:type="dxa"/>
+            <w:shd w:val="clear" w:color="auto" w:fill="D9E2F3"/>
             <w:shd w:val="clear" w:color="auto" w:fill="B8CCE4"/>
           </w:tcPr>
           <w:p>
@@ -7425,7 +7481,7 @@
       <w:tr>
         <w:tc>
           <w:tcPr>
-            <w:tcW w:w="2693" w:type="dxa"/>
+            <w:tcW w:w="777" w:type="dxa"/>
           </w:tcPr>
           <w:p>
             <w:pPr>
@@ -7445,7 +7501,7 @@
         </w:tc>
         <w:tc>
           <w:tcPr>
-            <w:tcW w:w="2693" w:type="dxa"/>
+            <w:tcW w:w="2545" w:type="dxa"/>
           </w:tcPr>
           <w:p>
             <w:pPr>
@@ -7466,7 +7522,7 @@
         </w:tc>
         <w:tc>
           <w:tcPr>
-            <w:tcW w:w="2693" w:type="dxa"/>
+            <w:tcW w:w="4156" w:type="dxa"/>
           </w:tcPr>
           <w:p>
             <w:pPr>
@@ -7486,7 +7542,7 @@
         </w:tc>
         <w:tc>
           <w:tcPr>
-            <w:tcW w:w="2693" w:type="dxa"/>
+            <w:tcW w:w="2120" w:type="dxa"/>
           </w:tcPr>
           <w:p>
             <w:pPr>
@@ -7508,7 +7564,7 @@
       <w:tr>
         <w:tc>
           <w:tcPr>
-            <w:tcW w:w="2693" w:type="dxa"/>
+            <w:tcW w:w="777" w:type="dxa"/>
           </w:tcPr>
           <w:p>
             <w:pPr>
@@ -7528,7 +7584,7 @@
         </w:tc>
         <w:tc>
           <w:tcPr>
-            <w:tcW w:w="2693" w:type="dxa"/>
+            <w:tcW w:w="2545" w:type="dxa"/>
           </w:tcPr>
           <w:p>
             <w:pPr>
@@ -7549,7 +7605,7 @@
         </w:tc>
         <w:tc>
           <w:tcPr>
-            <w:tcW w:w="2693" w:type="dxa"/>
+            <w:tcW w:w="4156" w:type="dxa"/>
           </w:tcPr>
           <w:p>
             <w:pPr>
@@ -7569,7 +7625,7 @@
         </w:tc>
         <w:tc>
           <w:tcPr>
-            <w:tcW w:w="2693" w:type="dxa"/>
+            <w:tcW w:w="2120" w:type="dxa"/>
           </w:tcPr>
           <w:p>
             <w:pPr>
@@ -7591,7 +7647,7 @@
       <w:tr>
         <w:tc>
           <w:tcPr>
-            <w:tcW w:w="2693" w:type="dxa"/>
+            <w:tcW w:w="777" w:type="dxa"/>
           </w:tcPr>
           <w:p>
             <w:pPr>
@@ -7611,7 +7667,7 @@
         </w:tc>
         <w:tc>
           <w:tcPr>
-            <w:tcW w:w="2693" w:type="dxa"/>
+            <w:tcW w:w="2545" w:type="dxa"/>
           </w:tcPr>
           <w:p>
             <w:pPr>
@@ -7632,7 +7688,7 @@
         </w:tc>
         <w:tc>
           <w:tcPr>
-            <w:tcW w:w="2693" w:type="dxa"/>
+            <w:tcW w:w="4156" w:type="dxa"/>
           </w:tcPr>
           <w:p>
             <w:pPr>
@@ -7652,7 +7708,7 @@
         </w:tc>
         <w:tc>
           <w:tcPr>
-            <w:tcW w:w="2693" w:type="dxa"/>
+            <w:tcW w:w="2120" w:type="dxa"/>
           </w:tcPr>
           <w:p>
             <w:pPr>
@@ -7674,7 +7730,7 @@
       <w:tr>
         <w:tc>
           <w:tcPr>
-            <w:tcW w:w="2693" w:type="dxa"/>
+            <w:tcW w:w="777" w:type="dxa"/>
           </w:tcPr>
           <w:p>
             <w:pPr>
@@ -7694,7 +7750,7 @@
         </w:tc>
         <w:tc>
           <w:tcPr>
-            <w:tcW w:w="2693" w:type="dxa"/>
+            <w:tcW w:w="2545" w:type="dxa"/>
           </w:tcPr>
           <w:p>
             <w:pPr>
@@ -7715,7 +7771,7 @@
         </w:tc>
         <w:tc>
           <w:tcPr>
-            <w:tcW w:w="2693" w:type="dxa"/>
+            <w:tcW w:w="4156" w:type="dxa"/>
           </w:tcPr>
           <w:p>
             <w:pPr>
@@ -7735,7 +7791,7 @@
         </w:tc>
         <w:tc>
           <w:tcPr>
-            <w:tcW w:w="2693" w:type="dxa"/>
+            <w:tcW w:w="2120" w:type="dxa"/>
           </w:tcPr>
           <w:p>
             <w:pPr>
@@ -7775,32 +7831,32 @@
     </w:p>
     <w:tbl>
       <w:tblPr>
+        <w:tblW w:w="5000" w:type="pct"/>
+        <w:tblBorders>
+          <w:top w:val="single" w:sz="4" w:space="0" w:color="404040"/>
+          <w:left w:val="single" w:sz="4" w:space="0" w:color="404040"/>
+          <w:bottom w:val="single" w:sz="4" w:space="0" w:color="404040"/>
+          <w:right w:val="single" w:sz="4" w:space="0" w:color="404040"/>
+          <w:insideH w:val="single" w:sz="4" w:space="0" w:color="404040"/>
+          <w:insideV w:val="single" w:sz="4" w:space="0" w:color="404040"/>
+        </w:tblBorders>
+        <w:tblCellMar>
+          <w:top w:w="60" w:type="dxa"/>
+          <w:left w:w="100" w:type="dxa"/>
+          <w:bottom w:w="60" w:type="dxa"/>
+          <w:right w:w="100" w:type="dxa"/>
+        </w:tblCellMar>
         <w:tblStyle w:val="Table"/>
         <w:tblLook w:firstRow="1" w:lastRow="0" w:firstColumn="0" w:lastColumn="0" w:noHBand="0" w:noVBand="0" w:val="0020"/>
         <w:tblInd w:w="0" w:type="dxa"/>
-        <w:tblW w:type="dxa" w:w="10773"/>
         <w:tblCellSpacing w:w="0" w:type="dxa"/>
-        <w:tblCellMar>
-          <w:top w:w="28" w:type="dxa"/>
-          <w:left w:w="28" w:type="dxa"/>
-          <w:bottom w:w="28" w:type="dxa"/>
-          <w:right w:w="28" w:type="dxa"/>
-        </w:tblCellMar>
         <w:tblLayout w:type="fixed"/>
         <w:jc w:val="left"/>
-        <w:tblBorders>
-          <w:top w:val="single" w:sz="4" w:space="0" w:color="000000"/>
-          <w:left w:val="single" w:sz="4" w:space="0" w:color="000000"/>
-          <w:bottom w:val="single" w:sz="4" w:space="0" w:color="000000"/>
-          <w:right w:val="single" w:sz="4" w:space="0" w:color="000000"/>
-          <w:insideH w:val="single" w:sz="4" w:space="0" w:color="000000"/>
-          <w:insideV w:val="single" w:sz="4" w:space="0" w:color="000000"/>
-        </w:tblBorders>
       </w:tblPr>
       <w:tblGrid>
-        <w:gridCol w:w="3591"/>
-        <w:gridCol w:w="3591"/>
-        <w:gridCol w:w="3591"/>
+        <w:gridCol w:w="2189"/>
+        <w:gridCol w:w="5726"/>
+        <w:gridCol w:w="1684"/>
       </w:tblGrid>
       <w:tr>
         <w:trPr>
@@ -7808,7 +7864,8 @@
         </w:trPr>
         <w:tc>
           <w:tcPr>
-            <w:tcW w:w="3591" w:type="dxa"/>
+            <w:tcW w:w="2189" w:type="dxa"/>
+            <w:shd w:val="clear" w:color="auto" w:fill="D9E2F3"/>
             <w:shd w:val="clear" w:color="auto" w:fill="B8CCE4"/>
           </w:tcPr>
           <w:p>
@@ -7829,7 +7886,8 @@
         </w:tc>
         <w:tc>
           <w:tcPr>
-            <w:tcW w:w="3591" w:type="dxa"/>
+            <w:tcW w:w="5726" w:type="dxa"/>
+            <w:shd w:val="clear" w:color="auto" w:fill="D9E2F3"/>
             <w:shd w:val="clear" w:color="auto" w:fill="B8CCE4"/>
           </w:tcPr>
           <w:p>
@@ -7850,7 +7908,8 @@
         </w:tc>
         <w:tc>
           <w:tcPr>
-            <w:tcW w:w="3591" w:type="dxa"/>
+            <w:tcW w:w="1684" w:type="dxa"/>
+            <w:shd w:val="clear" w:color="auto" w:fill="D9E2F3"/>
             <w:shd w:val="clear" w:color="auto" w:fill="B8CCE4"/>
           </w:tcPr>
           <w:p>
@@ -7873,7 +7932,7 @@
       <w:tr>
         <w:tc>
           <w:tcPr>
-            <w:tcW w:w="3591" w:type="dxa"/>
+            <w:tcW w:w="2189" w:type="dxa"/>
           </w:tcPr>
           <w:p>
             <w:pPr>
@@ -7893,7 +7952,7 @@
         </w:tc>
         <w:tc>
           <w:tcPr>
-            <w:tcW w:w="3591" w:type="dxa"/>
+            <w:tcW w:w="5726" w:type="dxa"/>
           </w:tcPr>
           <w:p>
             <w:pPr>
@@ -7913,7 +7972,7 @@
         </w:tc>
         <w:tc>
           <w:tcPr>
-            <w:tcW w:w="3591" w:type="dxa"/>
+            <w:tcW w:w="1684" w:type="dxa"/>
           </w:tcPr>
           <w:p>
             <w:pPr>
@@ -7935,7 +7994,7 @@
       <w:tr>
         <w:tc>
           <w:tcPr>
-            <w:tcW w:w="3591" w:type="dxa"/>
+            <w:tcW w:w="2189" w:type="dxa"/>
           </w:tcPr>
           <w:p>
             <w:pPr>
@@ -7955,7 +8014,7 @@
         </w:tc>
         <w:tc>
           <w:tcPr>
-            <w:tcW w:w="3591" w:type="dxa"/>
+            <w:tcW w:w="5726" w:type="dxa"/>
           </w:tcPr>
           <w:p>
             <w:pPr>
@@ -7975,7 +8034,7 @@
         </w:tc>
         <w:tc>
           <w:tcPr>
-            <w:tcW w:w="3591" w:type="dxa"/>
+            <w:tcW w:w="1684" w:type="dxa"/>
           </w:tcPr>
           <w:p>
             <w:pPr>
@@ -7997,7 +8056,7 @@
       <w:tr>
         <w:tc>
           <w:tcPr>
-            <w:tcW w:w="3591" w:type="dxa"/>
+            <w:tcW w:w="2189" w:type="dxa"/>
           </w:tcPr>
           <w:p>
             <w:pPr>
@@ -8017,7 +8076,7 @@
         </w:tc>
         <w:tc>
           <w:tcPr>
-            <w:tcW w:w="3591" w:type="dxa"/>
+            <w:tcW w:w="5726" w:type="dxa"/>
           </w:tcPr>
           <w:p>
             <w:pPr>
@@ -8037,7 +8096,7 @@
         </w:tc>
         <w:tc>
           <w:tcPr>
-            <w:tcW w:w="3591" w:type="dxa"/>
+            <w:tcW w:w="1684" w:type="dxa"/>
           </w:tcPr>
           <w:p>
             <w:pPr>
@@ -8059,7 +8118,7 @@
       <w:tr>
         <w:tc>
           <w:tcPr>
-            <w:tcW w:w="3591" w:type="dxa"/>
+            <w:tcW w:w="2189" w:type="dxa"/>
           </w:tcPr>
           <w:p>
             <w:pPr>
@@ -8079,7 +8138,7 @@
         </w:tc>
         <w:tc>
           <w:tcPr>
-            <w:tcW w:w="3591" w:type="dxa"/>
+            <w:tcW w:w="5726" w:type="dxa"/>
           </w:tcPr>
           <w:p>
             <w:pPr>
@@ -8099,7 +8158,7 @@
         </w:tc>
         <w:tc>
           <w:tcPr>
-            <w:tcW w:w="3591" w:type="dxa"/>
+            <w:tcW w:w="1684" w:type="dxa"/>
           </w:tcPr>
           <w:p>
             <w:pPr>
@@ -8639,33 +8698,33 @@
     </w:p>
     <w:tbl>
       <w:tblPr>
+        <w:tblW w:w="5000" w:type="pct"/>
+        <w:tblBorders>
+          <w:top w:val="single" w:sz="4" w:space="0" w:color="404040"/>
+          <w:left w:val="single" w:sz="4" w:space="0" w:color="404040"/>
+          <w:bottom w:val="single" w:sz="4" w:space="0" w:color="404040"/>
+          <w:right w:val="single" w:sz="4" w:space="0" w:color="404040"/>
+          <w:insideH w:val="single" w:sz="4" w:space="0" w:color="404040"/>
+          <w:insideV w:val="single" w:sz="4" w:space="0" w:color="404040"/>
+        </w:tblBorders>
+        <w:tblCellMar>
+          <w:top w:w="60" w:type="dxa"/>
+          <w:left w:w="100" w:type="dxa"/>
+          <w:bottom w:w="60" w:type="dxa"/>
+          <w:right w:w="100" w:type="dxa"/>
+        </w:tblCellMar>
         <w:tblStyle w:val="Table"/>
         <w:tblLook w:firstRow="1" w:lastRow="0" w:firstColumn="0" w:lastColumn="0" w:noHBand="0" w:noVBand="0" w:val="0020"/>
         <w:tblInd w:w="0" w:type="dxa"/>
-        <w:tblW w:type="dxa" w:w="10773"/>
         <w:tblCellSpacing w:w="0" w:type="dxa"/>
-        <w:tblCellMar>
-          <w:top w:w="28" w:type="dxa"/>
-          <w:left w:w="28" w:type="dxa"/>
-          <w:bottom w:w="28" w:type="dxa"/>
-          <w:right w:w="28" w:type="dxa"/>
-        </w:tblCellMar>
         <w:tblLayout w:type="fixed"/>
         <w:jc w:val="left"/>
-        <w:tblBorders>
-          <w:top w:val="single" w:sz="4" w:space="0" w:color="000000"/>
-          <w:left w:val="single" w:sz="4" w:space="0" w:color="000000"/>
-          <w:bottom w:val="single" w:sz="4" w:space="0" w:color="000000"/>
-          <w:right w:val="single" w:sz="4" w:space="0" w:color="000000"/>
-          <w:insideH w:val="single" w:sz="4" w:space="0" w:color="000000"/>
-          <w:insideV w:val="single" w:sz="4" w:space="0" w:color="000000"/>
-        </w:tblBorders>
       </w:tblPr>
       <w:tblGrid>
-        <w:gridCol w:w="2693"/>
-        <w:gridCol w:w="2693"/>
-        <w:gridCol w:w="2693"/>
-        <w:gridCol w:w="2693"/>
+        <w:gridCol w:w="747"/>
+        <w:gridCol w:w="4067"/>
+        <w:gridCol w:w="1674"/>
+        <w:gridCol w:w="3110"/>
       </w:tblGrid>
       <w:tr>
         <w:trPr>
@@ -8673,7 +8732,8 @@
         </w:trPr>
         <w:tc>
           <w:tcPr>
-            <w:tcW w:w="2693" w:type="dxa"/>
+            <w:tcW w:w="747" w:type="dxa"/>
+            <w:shd w:val="clear" w:color="auto" w:fill="D9E2F3"/>
             <w:shd w:val="clear" w:color="auto" w:fill="B8CCE4"/>
           </w:tcPr>
           <w:p>
@@ -8694,7 +8754,8 @@
         </w:tc>
         <w:tc>
           <w:tcPr>
-            <w:tcW w:w="2693" w:type="dxa"/>
+            <w:tcW w:w="4067" w:type="dxa"/>
+            <w:shd w:val="clear" w:color="auto" w:fill="D9E2F3"/>
             <w:shd w:val="clear" w:color="auto" w:fill="B8CCE4"/>
           </w:tcPr>
           <w:p>
@@ -8715,7 +8776,8 @@
         </w:tc>
         <w:tc>
           <w:tcPr>
-            <w:tcW w:w="2693" w:type="dxa"/>
+            <w:tcW w:w="1674" w:type="dxa"/>
+            <w:shd w:val="clear" w:color="auto" w:fill="D9E2F3"/>
             <w:shd w:val="clear" w:color="auto" w:fill="B8CCE4"/>
           </w:tcPr>
           <w:p>
@@ -8736,7 +8798,8 @@
         </w:tc>
         <w:tc>
           <w:tcPr>
-            <w:tcW w:w="2693" w:type="dxa"/>
+            <w:tcW w:w="3110" w:type="dxa"/>
+            <w:shd w:val="clear" w:color="auto" w:fill="D9E2F3"/>
             <w:shd w:val="clear" w:color="auto" w:fill="B8CCE4"/>
           </w:tcPr>
           <w:p>
@@ -8759,7 +8822,7 @@
       <w:tr>
         <w:tc>
           <w:tcPr>
-            <w:tcW w:w="2693" w:type="dxa"/>
+            <w:tcW w:w="747" w:type="dxa"/>
           </w:tcPr>
           <w:p>
             <w:pPr>
@@ -8779,7 +8842,7 @@
         </w:tc>
         <w:tc>
           <w:tcPr>
-            <w:tcW w:w="2693" w:type="dxa"/>
+            <w:tcW w:w="4067" w:type="dxa"/>
           </w:tcPr>
           <w:p>
             <w:pPr>
@@ -8799,7 +8862,7 @@
         </w:tc>
         <w:tc>
           <w:tcPr>
-            <w:tcW w:w="2693" w:type="dxa"/>
+            <w:tcW w:w="1674" w:type="dxa"/>
           </w:tcPr>
           <w:p>
             <w:pPr>
@@ -8819,7 +8882,7 @@
         </w:tc>
         <w:tc>
           <w:tcPr>
-            <w:tcW w:w="2693" w:type="dxa"/>
+            <w:tcW w:w="3110" w:type="dxa"/>
           </w:tcPr>
           <w:p>
             <w:pPr>
@@ -8841,7 +8904,7 @@
       <w:tr>
         <w:tc>
           <w:tcPr>
-            <w:tcW w:w="2693" w:type="dxa"/>
+            <w:tcW w:w="747" w:type="dxa"/>
           </w:tcPr>
           <w:p>
             <w:pPr>
@@ -8861,7 +8924,7 @@
         </w:tc>
         <w:tc>
           <w:tcPr>
-            <w:tcW w:w="2693" w:type="dxa"/>
+            <w:tcW w:w="4067" w:type="dxa"/>
           </w:tcPr>
           <w:p>
             <w:pPr>
@@ -8881,7 +8944,7 @@
         </w:tc>
         <w:tc>
           <w:tcPr>
-            <w:tcW w:w="2693" w:type="dxa"/>
+            <w:tcW w:w="1674" w:type="dxa"/>
           </w:tcPr>
           <w:p>
             <w:pPr>
@@ -8901,7 +8964,7 @@
         </w:tc>
         <w:tc>
           <w:tcPr>
-            <w:tcW w:w="2693" w:type="dxa"/>
+            <w:tcW w:w="3110" w:type="dxa"/>
           </w:tcPr>
           <w:p>
             <w:pPr>
@@ -8923,7 +8986,7 @@
       <w:tr>
         <w:tc>
           <w:tcPr>
-            <w:tcW w:w="2693" w:type="dxa"/>
+            <w:tcW w:w="747" w:type="dxa"/>
           </w:tcPr>
           <w:p>
             <w:pPr>
@@ -8943,7 +9006,7 @@
         </w:tc>
         <w:tc>
           <w:tcPr>
-            <w:tcW w:w="2693" w:type="dxa"/>
+            <w:tcW w:w="4067" w:type="dxa"/>
           </w:tcPr>
           <w:p>
             <w:pPr>
@@ -8963,7 +9026,7 @@
         </w:tc>
         <w:tc>
           <w:tcPr>
-            <w:tcW w:w="2693" w:type="dxa"/>
+            <w:tcW w:w="1674" w:type="dxa"/>
           </w:tcPr>
           <w:p>
             <w:pPr>
@@ -8983,7 +9046,7 @@
         </w:tc>
         <w:tc>
           <w:tcPr>
-            <w:tcW w:w="2693" w:type="dxa"/>
+            <w:tcW w:w="3110" w:type="dxa"/>
           </w:tcPr>
           <w:p>
             <w:pPr>
@@ -9005,7 +9068,7 @@
       <w:tr>
         <w:tc>
           <w:tcPr>
-            <w:tcW w:w="2693" w:type="dxa"/>
+            <w:tcW w:w="747" w:type="dxa"/>
           </w:tcPr>
           <w:p>
             <w:pPr>
@@ -9025,7 +9088,7 @@
         </w:tc>
         <w:tc>
           <w:tcPr>
-            <w:tcW w:w="2693" w:type="dxa"/>
+            <w:tcW w:w="4067" w:type="dxa"/>
           </w:tcPr>
           <w:p>
             <w:pPr>
@@ -9045,7 +9108,7 @@
         </w:tc>
         <w:tc>
           <w:tcPr>
-            <w:tcW w:w="2693" w:type="dxa"/>
+            <w:tcW w:w="1674" w:type="dxa"/>
           </w:tcPr>
           <w:p>
             <w:pPr>
@@ -9065,7 +9128,7 @@
         </w:tc>
         <w:tc>
           <w:tcPr>
-            <w:tcW w:w="2693" w:type="dxa"/>
+            <w:tcW w:w="3110" w:type="dxa"/>
           </w:tcPr>
           <w:p>
             <w:pPr>
@@ -9105,32 +9168,32 @@
     </w:p>
     <w:tbl>
       <w:tblPr>
+        <w:tblW w:w="5000" w:type="pct"/>
+        <w:tblBorders>
+          <w:top w:val="single" w:sz="4" w:space="0" w:color="404040"/>
+          <w:left w:val="single" w:sz="4" w:space="0" w:color="404040"/>
+          <w:bottom w:val="single" w:sz="4" w:space="0" w:color="404040"/>
+          <w:right w:val="single" w:sz="4" w:space="0" w:color="404040"/>
+          <w:insideH w:val="single" w:sz="4" w:space="0" w:color="404040"/>
+          <w:insideV w:val="single" w:sz="4" w:space="0" w:color="404040"/>
+        </w:tblBorders>
+        <w:tblCellMar>
+          <w:top w:w="60" w:type="dxa"/>
+          <w:left w:w="100" w:type="dxa"/>
+          <w:bottom w:w="60" w:type="dxa"/>
+          <w:right w:w="100" w:type="dxa"/>
+        </w:tblCellMar>
         <w:tblStyle w:val="Table"/>
         <w:tblLook w:firstRow="1" w:lastRow="0" w:firstColumn="0" w:lastColumn="0" w:noHBand="0" w:noVBand="0" w:val="0020"/>
         <w:tblInd w:w="0" w:type="dxa"/>
-        <w:tblW w:type="dxa" w:w="10773"/>
         <w:tblCellSpacing w:w="0" w:type="dxa"/>
-        <w:tblCellMar>
-          <w:top w:w="28" w:type="dxa"/>
-          <w:left w:w="28" w:type="dxa"/>
-          <w:bottom w:w="28" w:type="dxa"/>
-          <w:right w:w="28" w:type="dxa"/>
-        </w:tblCellMar>
         <w:tblLayout w:type="fixed"/>
         <w:jc w:val="left"/>
-        <w:tblBorders>
-          <w:top w:val="single" w:sz="4" w:space="0" w:color="000000"/>
-          <w:left w:val="single" w:sz="4" w:space="0" w:color="000000"/>
-          <w:bottom w:val="single" w:sz="4" w:space="0" w:color="000000"/>
-          <w:right w:val="single" w:sz="4" w:space="0" w:color="000000"/>
-          <w:insideH w:val="single" w:sz="4" w:space="0" w:color="000000"/>
-          <w:insideV w:val="single" w:sz="4" w:space="0" w:color="000000"/>
-        </w:tblBorders>
       </w:tblPr>
       <w:tblGrid>
-        <w:gridCol w:w="3591"/>
-        <w:gridCol w:w="3591"/>
-        <w:gridCol w:w="3591"/>
+        <w:gridCol w:w="1661"/>
+        <w:gridCol w:w="2769"/>
+        <w:gridCol w:w="5169"/>
       </w:tblGrid>
       <w:tr>
         <w:trPr>
@@ -9138,7 +9201,8 @@
         </w:trPr>
         <w:tc>
           <w:tcPr>
-            <w:tcW w:w="3591" w:type="dxa"/>
+            <w:tcW w:w="1661" w:type="dxa"/>
+            <w:shd w:val="clear" w:color="auto" w:fill="D9E2F3"/>
             <w:shd w:val="clear" w:color="auto" w:fill="B8CCE4"/>
           </w:tcPr>
           <w:p>
@@ -9159,7 +9223,8 @@
         </w:tc>
         <w:tc>
           <w:tcPr>
-            <w:tcW w:w="3591" w:type="dxa"/>
+            <w:tcW w:w="2769" w:type="dxa"/>
+            <w:shd w:val="clear" w:color="auto" w:fill="D9E2F3"/>
             <w:shd w:val="clear" w:color="auto" w:fill="B8CCE4"/>
           </w:tcPr>
           <w:p>
@@ -9180,7 +9245,8 @@
         </w:tc>
         <w:tc>
           <w:tcPr>
-            <w:tcW w:w="3591" w:type="dxa"/>
+            <w:tcW w:w="5169" w:type="dxa"/>
+            <w:shd w:val="clear" w:color="auto" w:fill="D9E2F3"/>
             <w:shd w:val="clear" w:color="auto" w:fill="B8CCE4"/>
           </w:tcPr>
           <w:p>
@@ -9203,7 +9269,7 @@
       <w:tr>
         <w:tc>
           <w:tcPr>
-            <w:tcW w:w="3591" w:type="dxa"/>
+            <w:tcW w:w="1661" w:type="dxa"/>
           </w:tcPr>
           <w:p>
             <w:pPr>
@@ -9223,7 +9289,7 @@
         </w:tc>
         <w:tc>
           <w:tcPr>
-            <w:tcW w:w="3591" w:type="dxa"/>
+            <w:tcW w:w="2769" w:type="dxa"/>
           </w:tcPr>
           <w:p>
             <w:pPr>
@@ -9243,7 +9309,7 @@
         </w:tc>
         <w:tc>
           <w:tcPr>
-            <w:tcW w:w="3591" w:type="dxa"/>
+            <w:tcW w:w="5169" w:type="dxa"/>
           </w:tcPr>
           <w:p>
             <w:pPr>
@@ -9265,7 +9331,7 @@
       <w:tr>
         <w:tc>
           <w:tcPr>
-            <w:tcW w:w="3591" w:type="dxa"/>
+            <w:tcW w:w="1661" w:type="dxa"/>
           </w:tcPr>
           <w:p>
             <w:pPr>
@@ -9285,7 +9351,7 @@
         </w:tc>
         <w:tc>
           <w:tcPr>
-            <w:tcW w:w="3591" w:type="dxa"/>
+            <w:tcW w:w="2769" w:type="dxa"/>
           </w:tcPr>
           <w:p>
             <w:pPr>
@@ -9305,7 +9371,7 @@
         </w:tc>
         <w:tc>
           <w:tcPr>
-            <w:tcW w:w="3591" w:type="dxa"/>
+            <w:tcW w:w="5169" w:type="dxa"/>
           </w:tcPr>
           <w:p>
             <w:pPr>
@@ -9327,7 +9393,7 @@
       <w:tr>
         <w:tc>
           <w:tcPr>
-            <w:tcW w:w="3591" w:type="dxa"/>
+            <w:tcW w:w="1661" w:type="dxa"/>
           </w:tcPr>
           <w:p>
             <w:pPr>
@@ -9347,7 +9413,7 @@
         </w:tc>
         <w:tc>
           <w:tcPr>
-            <w:tcW w:w="3591" w:type="dxa"/>
+            <w:tcW w:w="2769" w:type="dxa"/>
           </w:tcPr>
           <w:p>
             <w:pPr>
@@ -9367,7 +9433,7 @@
         </w:tc>
         <w:tc>
           <w:tcPr>
-            <w:tcW w:w="3591" w:type="dxa"/>
+            <w:tcW w:w="5169" w:type="dxa"/>
           </w:tcPr>
           <w:p>
             <w:pPr>
@@ -9389,7 +9455,7 @@
       <w:tr>
         <w:tc>
           <w:tcPr>
-            <w:tcW w:w="3591" w:type="dxa"/>
+            <w:tcW w:w="1661" w:type="dxa"/>
           </w:tcPr>
           <w:p>
             <w:pPr>
@@ -9409,7 +9475,7 @@
         </w:tc>
         <w:tc>
           <w:tcPr>
-            <w:tcW w:w="3591" w:type="dxa"/>
+            <w:tcW w:w="2769" w:type="dxa"/>
           </w:tcPr>
           <w:p>
             <w:pPr>
@@ -9429,7 +9495,7 @@
         </w:tc>
         <w:tc>
           <w:tcPr>
-            <w:tcW w:w="3591" w:type="dxa"/>
+            <w:tcW w:w="5169" w:type="dxa"/>
           </w:tcPr>
           <w:p>
             <w:pPr>
@@ -9451,7 +9517,7 @@
       <w:tr>
         <w:tc>
           <w:tcPr>
-            <w:tcW w:w="3591" w:type="dxa"/>
+            <w:tcW w:w="1661" w:type="dxa"/>
           </w:tcPr>
           <w:p>
             <w:pPr>
@@ -9471,7 +9537,7 @@
         </w:tc>
         <w:tc>
           <w:tcPr>
-            <w:tcW w:w="3591" w:type="dxa"/>
+            <w:tcW w:w="2769" w:type="dxa"/>
           </w:tcPr>
           <w:p>
             <w:pPr>
@@ -9491,7 +9557,7 @@
         </w:tc>
         <w:tc>
           <w:tcPr>
-            <w:tcW w:w="3591" w:type="dxa"/>
+            <w:tcW w:w="5169" w:type="dxa"/>
           </w:tcPr>
           <w:p>
             <w:pPr>
@@ -9513,7 +9579,7 @@
       <w:tr>
         <w:tc>
           <w:tcPr>
-            <w:tcW w:w="3591" w:type="dxa"/>
+            <w:tcW w:w="1661" w:type="dxa"/>
           </w:tcPr>
           <w:p>
             <w:pPr>
@@ -9533,7 +9599,7 @@
         </w:tc>
         <w:tc>
           <w:tcPr>
-            <w:tcW w:w="3591" w:type="dxa"/>
+            <w:tcW w:w="2769" w:type="dxa"/>
           </w:tcPr>
           <w:p>
             <w:pPr>
@@ -9553,7 +9619,7 @@
         </w:tc>
         <w:tc>
           <w:tcPr>
-            <w:tcW w:w="3591" w:type="dxa"/>
+            <w:tcW w:w="5169" w:type="dxa"/>
           </w:tcPr>
           <w:p>
             <w:pPr>
